--- a/ressources/plan.docx
+++ b/ressources/plan.docx
@@ -5,39 +5,45 @@
     <w:p>
       <w:pPr>
         <w:rPr>
-          <w:b/>
-          <w:bCs/>
-          <w:lang w:val="fr-FR"/>
-        </w:rPr>
-      </w:pPr>
-      <w:r>
-        <w:rPr>
-          <w:rFonts w:ascii="Segoe UI Emoji" w:hAnsi="Segoe UI Emoji" w:cs="Segoe UI Emoji"/>
-          <w:b/>
-          <w:bCs/>
-          <w:lang w:val="fr-FR"/>
-        </w:rPr>
-        <w:t>📑</w:t>
-      </w:r>
-      <w:r>
-        <w:rPr>
-          <w:b/>
-          <w:bCs/>
-          <w:lang w:val="fr-FR"/>
-        </w:rPr>
-        <w:t xml:space="preserve"> Table des matières</w:t>
-      </w:r>
-    </w:p>
-    <w:p>
-      <w:pPr>
-        <w:rPr>
-          <w:b/>
-          <w:bCs/>
-          <w:lang w:val="fr-FR"/>
-        </w:rPr>
-      </w:pPr>
-      <w:r>
-        <w:rPr>
+          <w:rFonts w:ascii="Segoe UI Emoji" w:hAnsi="Segoe UI Emoji" w:cs="Segoe UI Emoji"/>
+          <w:b/>
+          <w:bCs/>
+          <w:lang w:val="fr-FR"/>
+        </w:rPr>
+      </w:pPr>
+      <w:r>
+        <w:rPr>
+          <w:rFonts w:ascii="Segoe UI Emoji" w:hAnsi="Segoe UI Emoji" w:cs="Segoe UI Emoji"/>
+          <w:b/>
+          <w:bCs/>
+          <w:lang w:val="fr-FR"/>
+        </w:rPr>
+        <w:t xml:space="preserve">📚 Table des matières proposée pour le projet </w:t>
+      </w:r>
+      <w:proofErr w:type="spellStart"/>
+      <w:r>
+        <w:rPr>
+          <w:rFonts w:ascii="Segoe UI Emoji" w:hAnsi="Segoe UI Emoji" w:cs="Segoe UI Emoji"/>
+          <w:b/>
+          <w:bCs/>
+          <w:lang w:val="fr-FR"/>
+        </w:rPr>
+        <w:t>bookdown</w:t>
+      </w:r>
+      <w:proofErr w:type="spellEnd"/>
+    </w:p>
+    <w:p>
+      <w:pPr>
+        <w:rPr>
+          <w:rFonts w:ascii="Segoe UI Emoji" w:hAnsi="Segoe UI Emoji" w:cs="Segoe UI Emoji"/>
+          <w:b/>
+          <w:bCs/>
+          <w:lang w:val="fr-FR"/>
+        </w:rPr>
+      </w:pPr>
+      <w:r>
+        <w:rPr>
+          <w:rFonts w:ascii="Segoe UI Emoji" w:hAnsi="Segoe UI Emoji" w:cs="Segoe UI Emoji"/>
           <w:b/>
           <w:bCs/>
           <w:lang w:val="fr-FR"/>
@@ -49,80 +55,106 @@
       <w:pPr>
         <w:numPr>
           <w:ilvl w:val="0"/>
-          <w:numId w:val="1"/>
+          <w:numId w:val="11"/>
         </w:numPr>
         <w:rPr>
-          <w:lang w:val="fr-FR"/>
-        </w:rPr>
-      </w:pPr>
-      <w:r>
-        <w:rPr>
-          <w:lang w:val="fr-FR"/>
-        </w:rPr>
-        <w:t>Contexte et justification du projet</w:t>
+          <w:rFonts w:ascii="Segoe UI Emoji" w:hAnsi="Segoe UI Emoji" w:cs="Segoe UI Emoji"/>
+          <w:b/>
+          <w:bCs/>
+          <w:lang w:val="fr-FR"/>
+        </w:rPr>
+      </w:pPr>
+      <w:r>
+        <w:rPr>
+          <w:rFonts w:ascii="Segoe UI Emoji" w:hAnsi="Segoe UI Emoji" w:cs="Segoe UI Emoji"/>
+          <w:b/>
+          <w:bCs/>
+          <w:lang w:val="fr-FR"/>
+        </w:rPr>
+        <w:t>Justification du projet</w:t>
       </w:r>
     </w:p>
     <w:p>
       <w:pPr>
         <w:numPr>
           <w:ilvl w:val="0"/>
-          <w:numId w:val="1"/>
+          <w:numId w:val="11"/>
         </w:numPr>
         <w:rPr>
-          <w:lang w:val="fr-FR"/>
-        </w:rPr>
-      </w:pPr>
-      <w:r>
-        <w:rPr>
-          <w:lang w:val="fr-FR"/>
-        </w:rPr>
-        <w:t>Importance de la couverture réseau dans les zones rurales</w:t>
+          <w:rFonts w:ascii="Segoe UI Emoji" w:hAnsi="Segoe UI Emoji" w:cs="Segoe UI Emoji"/>
+          <w:b/>
+          <w:bCs/>
+          <w:lang w:val="fr-FR"/>
+        </w:rPr>
+      </w:pPr>
+      <w:r>
+        <w:rPr>
+          <w:rFonts w:ascii="Segoe UI Emoji" w:hAnsi="Segoe UI Emoji" w:cs="Segoe UI Emoji"/>
+          <w:b/>
+          <w:bCs/>
+          <w:lang w:val="fr-FR"/>
+        </w:rPr>
+        <w:t>Enjeux de la couverture réseau en zones rurales</w:t>
       </w:r>
     </w:p>
     <w:p>
       <w:pPr>
         <w:numPr>
           <w:ilvl w:val="0"/>
-          <w:numId w:val="1"/>
+          <w:numId w:val="11"/>
         </w:numPr>
         <w:rPr>
-          <w:lang w:val="fr-FR"/>
-        </w:rPr>
-      </w:pPr>
-      <w:r>
-        <w:rPr>
-          <w:lang w:val="fr-FR"/>
-        </w:rPr>
-        <w:t>Objectifs du projet</w:t>
+          <w:rFonts w:ascii="Segoe UI Emoji" w:hAnsi="Segoe UI Emoji" w:cs="Segoe UI Emoji"/>
+          <w:b/>
+          <w:bCs/>
+          <w:lang w:val="fr-FR"/>
+        </w:rPr>
+      </w:pPr>
+      <w:r>
+        <w:rPr>
+          <w:rFonts w:ascii="Segoe UI Emoji" w:hAnsi="Segoe UI Emoji" w:cs="Segoe UI Emoji"/>
+          <w:b/>
+          <w:bCs/>
+          <w:lang w:val="fr-FR"/>
+        </w:rPr>
+        <w:t>Objectifs de l’étude</w:t>
       </w:r>
     </w:p>
     <w:p>
       <w:pPr>
         <w:numPr>
           <w:ilvl w:val="0"/>
-          <w:numId w:val="1"/>
+          <w:numId w:val="11"/>
         </w:numPr>
         <w:rPr>
-          <w:lang w:val="fr-FR"/>
-        </w:rPr>
-      </w:pPr>
-      <w:r>
-        <w:rPr>
-          <w:lang w:val="fr-FR"/>
-        </w:rPr>
-        <w:t>Structure du document</w:t>
-      </w:r>
-    </w:p>
-    <w:p>
-      <w:pPr>
-        <w:rPr>
-          <w:b/>
-          <w:bCs/>
-          <w:lang w:val="fr-FR"/>
-        </w:rPr>
-      </w:pPr>
-      <w:r>
-        <w:rPr>
+          <w:rFonts w:ascii="Segoe UI Emoji" w:hAnsi="Segoe UI Emoji" w:cs="Segoe UI Emoji"/>
+          <w:b/>
+          <w:bCs/>
+          <w:lang w:val="fr-FR"/>
+        </w:rPr>
+      </w:pPr>
+      <w:r>
+        <w:rPr>
+          <w:rFonts w:ascii="Segoe UI Emoji" w:hAnsi="Segoe UI Emoji" w:cs="Segoe UI Emoji"/>
+          <w:b/>
+          <w:bCs/>
+          <w:lang w:val="fr-FR"/>
+        </w:rPr>
+        <w:t>Organisation du document</w:t>
+      </w:r>
+    </w:p>
+    <w:p>
+      <w:pPr>
+        <w:rPr>
+          <w:rFonts w:ascii="Segoe UI Emoji" w:hAnsi="Segoe UI Emoji" w:cs="Segoe UI Emoji"/>
+          <w:b/>
+          <w:bCs/>
+          <w:lang w:val="fr-FR"/>
+        </w:rPr>
+      </w:pPr>
+      <w:r>
+        <w:rPr>
+          <w:rFonts w:ascii="Segoe UI Emoji" w:hAnsi="Segoe UI Emoji" w:cs="Segoe UI Emoji"/>
           <w:b/>
           <w:bCs/>
           <w:lang w:val="fr-FR"/>
@@ -134,99 +166,142 @@
       <w:pPr>
         <w:numPr>
           <w:ilvl w:val="0"/>
-          <w:numId w:val="2"/>
+          <w:numId w:val="12"/>
         </w:numPr>
         <w:rPr>
-          <w:lang w:val="fr-FR"/>
-        </w:rPr>
-      </w:pPr>
-      <w:r>
-        <w:rPr>
-          <w:lang w:val="fr-FR"/>
-        </w:rPr>
-        <w:t>Présentation des régions (Tambacounda, Kédougou, Matam)</w:t>
+          <w:rFonts w:ascii="Segoe UI Emoji" w:hAnsi="Segoe UI Emoji" w:cs="Segoe UI Emoji"/>
+          <w:b/>
+          <w:bCs/>
+          <w:lang w:val="fr-FR"/>
+        </w:rPr>
+      </w:pPr>
+      <w:r>
+        <w:rPr>
+          <w:rFonts w:ascii="Segoe UI Emoji" w:hAnsi="Segoe UI Emoji" w:cs="Segoe UI Emoji"/>
+          <w:b/>
+          <w:bCs/>
+          <w:lang w:val="fr-FR"/>
+        </w:rPr>
+        <w:t>Présentation des zones d’étude : Tambacounda, Kédougou, Matam</w:t>
       </w:r>
     </w:p>
     <w:p>
       <w:pPr>
         <w:numPr>
           <w:ilvl w:val="0"/>
-          <w:numId w:val="2"/>
+          <w:numId w:val="12"/>
         </w:numPr>
         <w:rPr>
-          <w:lang w:val="fr-FR"/>
-        </w:rPr>
-      </w:pPr>
-      <w:r>
-        <w:rPr>
-          <w:lang w:val="fr-FR"/>
-        </w:rPr>
-        <w:t>Population, densité, besoins en connectivité</w:t>
+          <w:rFonts w:ascii="Segoe UI Emoji" w:hAnsi="Segoe UI Emoji" w:cs="Segoe UI Emoji"/>
+          <w:b/>
+          <w:bCs/>
+          <w:lang w:val="fr-FR"/>
+        </w:rPr>
+      </w:pPr>
+      <w:r>
+        <w:rPr>
+          <w:rFonts w:ascii="Segoe UI Emoji" w:hAnsi="Segoe UI Emoji" w:cs="Segoe UI Emoji"/>
+          <w:b/>
+          <w:bCs/>
+          <w:lang w:val="fr-FR"/>
+        </w:rPr>
+        <w:t>Indicateurs démographiques et besoins en connectivité</w:t>
       </w:r>
     </w:p>
     <w:p>
       <w:pPr>
         <w:numPr>
           <w:ilvl w:val="0"/>
-          <w:numId w:val="2"/>
+          <w:numId w:val="12"/>
         </w:numPr>
         <w:rPr>
-          <w:lang w:val="fr-FR"/>
-        </w:rPr>
-      </w:pPr>
-      <w:r>
-        <w:rPr>
-          <w:lang w:val="fr-FR"/>
-        </w:rPr>
-        <w:t>Cartes des zones d’étude (peut inclure shapefiles si tu fais une intégration R spatial)</w:t>
-      </w:r>
-    </w:p>
-    <w:p>
-      <w:pPr>
-        <w:rPr>
-          <w:b/>
-          <w:bCs/>
-          <w:lang w:val="fr-FR"/>
-        </w:rPr>
-      </w:pPr>
-      <w:r>
-        <w:rPr>
-          <w:b/>
-          <w:bCs/>
-          <w:lang w:val="fr-FR"/>
-        </w:rPr>
-        <w:t>3. Cadre théorique</w:t>
+          <w:rFonts w:ascii="Segoe UI Emoji" w:hAnsi="Segoe UI Emoji" w:cs="Segoe UI Emoji"/>
+          <w:b/>
+          <w:bCs/>
+          <w:lang w:val="fr-FR"/>
+        </w:rPr>
+      </w:pPr>
+      <w:r>
+        <w:rPr>
+          <w:rFonts w:ascii="Segoe UI Emoji" w:hAnsi="Segoe UI Emoji" w:cs="Segoe UI Emoji"/>
+          <w:b/>
+          <w:bCs/>
+          <w:lang w:val="fr-FR"/>
+        </w:rPr>
+        <w:t xml:space="preserve">Cartographie des régions cibles </w:t>
+      </w:r>
+      <w:r>
+        <w:rPr>
+          <w:rFonts w:ascii="Segoe UI Emoji" w:hAnsi="Segoe UI Emoji" w:cs="Segoe UI Emoji"/>
+          <w:b/>
+          <w:bCs/>
+          <w:i/>
+          <w:iCs/>
+          <w:lang w:val="fr-FR"/>
+        </w:rPr>
+        <w:t>(intégration possible de shapefiles)</w:t>
+      </w:r>
+    </w:p>
+    <w:p>
+      <w:pPr>
+        <w:rPr>
+          <w:rFonts w:ascii="Segoe UI Emoji" w:hAnsi="Segoe UI Emoji" w:cs="Segoe UI Emoji"/>
+          <w:b/>
+          <w:bCs/>
+          <w:lang w:val="fr-FR"/>
+        </w:rPr>
+      </w:pPr>
+      <w:r>
+        <w:rPr>
+          <w:rFonts w:ascii="Segoe UI Emoji" w:hAnsi="Segoe UI Emoji" w:cs="Segoe UI Emoji"/>
+          <w:b/>
+          <w:bCs/>
+          <w:lang w:val="fr-FR"/>
+        </w:rPr>
+        <w:t>3. Cadre théorique et notions fondamentales</w:t>
       </w:r>
     </w:p>
     <w:p>
       <w:pPr>
         <w:numPr>
           <w:ilvl w:val="0"/>
-          <w:numId w:val="3"/>
+          <w:numId w:val="13"/>
         </w:numPr>
         <w:rPr>
-          <w:lang w:val="fr-FR"/>
-        </w:rPr>
-      </w:pPr>
-      <w:r>
-        <w:rPr>
-          <w:lang w:val="fr-FR"/>
-        </w:rPr>
-        <w:t>Concepts de base en optimisation</w:t>
+          <w:rFonts w:ascii="Segoe UI Emoji" w:hAnsi="Segoe UI Emoji" w:cs="Segoe UI Emoji"/>
+          <w:b/>
+          <w:bCs/>
+          <w:lang w:val="fr-FR"/>
+        </w:rPr>
+      </w:pPr>
+      <w:r>
+        <w:rPr>
+          <w:rFonts w:ascii="Segoe UI Emoji" w:hAnsi="Segoe UI Emoji" w:cs="Segoe UI Emoji"/>
+          <w:b/>
+          <w:bCs/>
+          <w:lang w:val="fr-FR"/>
+        </w:rPr>
+        <w:t>Principes de base en optimisation</w:t>
       </w:r>
     </w:p>
     <w:p>
       <w:pPr>
         <w:numPr>
           <w:ilvl w:val="1"/>
-          <w:numId w:val="3"/>
+          <w:numId w:val="13"/>
         </w:numPr>
         <w:rPr>
-          <w:lang w:val="fr-FR"/>
-        </w:rPr>
-      </w:pPr>
-      <w:r>
-        <w:rPr>
+          <w:rFonts w:ascii="Segoe UI Emoji" w:hAnsi="Segoe UI Emoji" w:cs="Segoe UI Emoji"/>
+          <w:b/>
+          <w:bCs/>
+          <w:lang w:val="fr-FR"/>
+        </w:rPr>
+      </w:pPr>
+      <w:r>
+        <w:rPr>
+          <w:rFonts w:ascii="Segoe UI Emoji" w:hAnsi="Segoe UI Emoji" w:cs="Segoe UI Emoji"/>
+          <w:b/>
+          <w:bCs/>
           <w:lang w:val="fr-FR"/>
         </w:rPr>
         <w:t>Optimisation convexe</w:t>
@@ -236,65 +311,89 @@
       <w:pPr>
         <w:numPr>
           <w:ilvl w:val="1"/>
-          <w:numId w:val="3"/>
+          <w:numId w:val="13"/>
         </w:numPr>
         <w:rPr>
-          <w:lang w:val="fr-FR"/>
-        </w:rPr>
-      </w:pPr>
-      <w:r>
-        <w:rPr>
-          <w:lang w:val="fr-FR"/>
-        </w:rPr>
-        <w:t>Programmation linéaire/quadratique</w:t>
+          <w:rFonts w:ascii="Segoe UI Emoji" w:hAnsi="Segoe UI Emoji" w:cs="Segoe UI Emoji"/>
+          <w:b/>
+          <w:bCs/>
+          <w:lang w:val="fr-FR"/>
+        </w:rPr>
+      </w:pPr>
+      <w:r>
+        <w:rPr>
+          <w:rFonts w:ascii="Segoe UI Emoji" w:hAnsi="Segoe UI Emoji" w:cs="Segoe UI Emoji"/>
+          <w:b/>
+          <w:bCs/>
+          <w:lang w:val="fr-FR"/>
+        </w:rPr>
+        <w:t>Programmation linéaire et quadratique</w:t>
       </w:r>
     </w:p>
     <w:p>
       <w:pPr>
         <w:numPr>
           <w:ilvl w:val="1"/>
-          <w:numId w:val="3"/>
+          <w:numId w:val="13"/>
         </w:numPr>
         <w:rPr>
-          <w:lang w:val="fr-FR"/>
-        </w:rPr>
-      </w:pPr>
-      <w:r>
-        <w:rPr>
-          <w:lang w:val="fr-FR"/>
-        </w:rPr>
-        <w:t>Notion de couverture, distance, coût</w:t>
+          <w:rFonts w:ascii="Segoe UI Emoji" w:hAnsi="Segoe UI Emoji" w:cs="Segoe UI Emoji"/>
+          <w:b/>
+          <w:bCs/>
+          <w:lang w:val="fr-FR"/>
+        </w:rPr>
+      </w:pPr>
+      <w:r>
+        <w:rPr>
+          <w:rFonts w:ascii="Segoe UI Emoji" w:hAnsi="Segoe UI Emoji" w:cs="Segoe UI Emoji"/>
+          <w:b/>
+          <w:bCs/>
+          <w:lang w:val="fr-FR"/>
+        </w:rPr>
+        <w:t>Critères de couverture, distance et coût</w:t>
       </w:r>
     </w:p>
     <w:p>
       <w:pPr>
         <w:numPr>
           <w:ilvl w:val="0"/>
-          <w:numId w:val="3"/>
+          <w:numId w:val="13"/>
         </w:numPr>
         <w:rPr>
-          <w:lang w:val="fr-FR"/>
-        </w:rPr>
-      </w:pPr>
-      <w:r>
-        <w:rPr>
-          <w:lang w:val="fr-FR"/>
-        </w:rPr>
-        <w:t>Modélisation de la couverture réseau</w:t>
+          <w:rFonts w:ascii="Segoe UI Emoji" w:hAnsi="Segoe UI Emoji" w:cs="Segoe UI Emoji"/>
+          <w:b/>
+          <w:bCs/>
+          <w:lang w:val="fr-FR"/>
+        </w:rPr>
+      </w:pPr>
+      <w:r>
+        <w:rPr>
+          <w:rFonts w:ascii="Segoe UI Emoji" w:hAnsi="Segoe UI Emoji" w:cs="Segoe UI Emoji"/>
+          <w:b/>
+          <w:bCs/>
+          <w:lang w:val="fr-FR"/>
+        </w:rPr>
+        <w:t>Introduction aux réseaux de télécommunication</w:t>
       </w:r>
     </w:p>
     <w:p>
       <w:pPr>
         <w:numPr>
           <w:ilvl w:val="1"/>
-          <w:numId w:val="3"/>
+          <w:numId w:val="13"/>
         </w:numPr>
         <w:rPr>
-          <w:lang w:val="fr-FR"/>
-        </w:rPr>
-      </w:pPr>
-      <w:r>
-        <w:rPr>
+          <w:rFonts w:ascii="Segoe UI Emoji" w:hAnsi="Segoe UI Emoji" w:cs="Segoe UI Emoji"/>
+          <w:b/>
+          <w:bCs/>
+          <w:lang w:val="fr-FR"/>
+        </w:rPr>
+      </w:pPr>
+      <w:r>
+        <w:rPr>
+          <w:rFonts w:ascii="Segoe UI Emoji" w:hAnsi="Segoe UI Emoji" w:cs="Segoe UI Emoji"/>
+          <w:b/>
+          <w:bCs/>
           <w:lang w:val="fr-FR"/>
         </w:rPr>
         <w:t>Portée d’une antenne</w:t>
@@ -304,65 +403,85 @@
       <w:pPr>
         <w:numPr>
           <w:ilvl w:val="1"/>
-          <w:numId w:val="3"/>
+          <w:numId w:val="13"/>
         </w:numPr>
         <w:rPr>
-          <w:lang w:val="fr-FR"/>
-        </w:rPr>
-      </w:pPr>
-      <w:r>
-        <w:rPr>
-          <w:lang w:val="fr-FR"/>
-        </w:rPr>
-        <w:t>Contraintes physiques et géographiques</w:t>
-      </w:r>
-    </w:p>
-    <w:p>
-      <w:pPr>
-        <w:rPr>
-          <w:b/>
-          <w:bCs/>
-          <w:lang w:val="fr-FR"/>
-        </w:rPr>
-      </w:pPr>
-      <w:r>
-        <w:rPr>
-          <w:b/>
-          <w:bCs/>
-          <w:lang w:val="fr-FR"/>
-        </w:rPr>
-        <w:t>4. Modélisation mathématique</w:t>
+          <w:rFonts w:ascii="Segoe UI Emoji" w:hAnsi="Segoe UI Emoji" w:cs="Segoe UI Emoji"/>
+          <w:b/>
+          <w:bCs/>
+          <w:lang w:val="fr-FR"/>
+        </w:rPr>
+      </w:pPr>
+      <w:r>
+        <w:rPr>
+          <w:rFonts w:ascii="Segoe UI Emoji" w:hAnsi="Segoe UI Emoji" w:cs="Segoe UI Emoji"/>
+          <w:b/>
+          <w:bCs/>
+          <w:lang w:val="fr-FR"/>
+        </w:rPr>
+        <w:t>Contraintes physiques et environnementales</w:t>
+      </w:r>
+    </w:p>
+    <w:p>
+      <w:pPr>
+        <w:rPr>
+          <w:rFonts w:ascii="Segoe UI Emoji" w:hAnsi="Segoe UI Emoji" w:cs="Segoe UI Emoji"/>
+          <w:b/>
+          <w:bCs/>
+          <w:lang w:val="fr-FR"/>
+        </w:rPr>
+      </w:pPr>
+      <w:r>
+        <w:rPr>
+          <w:rFonts w:ascii="Segoe UI Emoji" w:hAnsi="Segoe UI Emoji" w:cs="Segoe UI Emoji"/>
+          <w:b/>
+          <w:bCs/>
+          <w:lang w:val="fr-FR"/>
+        </w:rPr>
+        <w:t>4. Modélisation mathématique du problème</w:t>
       </w:r>
     </w:p>
     <w:p>
       <w:pPr>
         <w:numPr>
           <w:ilvl w:val="0"/>
-          <w:numId w:val="5"/>
+          <w:numId w:val="14"/>
         </w:numPr>
         <w:rPr>
-          <w:lang w:val="fr-FR"/>
-        </w:rPr>
-      </w:pPr>
-      <w:r>
-        <w:rPr>
-          <w:lang w:val="fr-FR"/>
-        </w:rPr>
-        <w:t>Définition du problème</w:t>
+          <w:rFonts w:ascii="Segoe UI Emoji" w:hAnsi="Segoe UI Emoji" w:cs="Segoe UI Emoji"/>
+          <w:b/>
+          <w:bCs/>
+          <w:lang w:val="fr-FR"/>
+        </w:rPr>
+      </w:pPr>
+      <w:r>
+        <w:rPr>
+          <w:rFonts w:ascii="Segoe UI Emoji" w:hAnsi="Segoe UI Emoji" w:cs="Segoe UI Emoji"/>
+          <w:b/>
+          <w:bCs/>
+          <w:lang w:val="fr-FR"/>
+        </w:rPr>
+        <w:t>Définition du problème d’optimisation</w:t>
       </w:r>
     </w:p>
     <w:p>
       <w:pPr>
         <w:numPr>
           <w:ilvl w:val="1"/>
-          <w:numId w:val="5"/>
+          <w:numId w:val="14"/>
         </w:numPr>
         <w:rPr>
-          <w:lang w:val="fr-FR"/>
-        </w:rPr>
-      </w:pPr>
-      <w:r>
-        <w:rPr>
+          <w:rFonts w:ascii="Segoe UI Emoji" w:hAnsi="Segoe UI Emoji" w:cs="Segoe UI Emoji"/>
+          <w:b/>
+          <w:bCs/>
+          <w:lang w:val="fr-FR"/>
+        </w:rPr>
+      </w:pPr>
+      <w:r>
+        <w:rPr>
+          <w:rFonts w:ascii="Segoe UI Emoji" w:hAnsi="Segoe UI Emoji" w:cs="Segoe UI Emoji"/>
+          <w:b/>
+          <w:bCs/>
           <w:lang w:val="fr-FR"/>
         </w:rPr>
         <w:t>Variables de décision</w:t>
@@ -372,118 +491,129 @@
       <w:pPr>
         <w:numPr>
           <w:ilvl w:val="1"/>
-          <w:numId w:val="5"/>
+          <w:numId w:val="14"/>
         </w:numPr>
         <w:rPr>
-          <w:lang w:val="fr-FR"/>
-        </w:rPr>
-      </w:pPr>
-      <w:r>
-        <w:rPr>
-          <w:lang w:val="fr-FR"/>
-        </w:rPr>
-        <w:t>Fonction objectif (</w:t>
-      </w:r>
-      <w:proofErr w:type="gramStart"/>
-      <w:r>
-        <w:rPr>
-          <w:lang w:val="fr-FR"/>
-        </w:rPr>
-        <w:t>ex:</w:t>
-      </w:r>
-      <w:proofErr w:type="gramEnd"/>
-      <w:r>
-        <w:rPr>
-          <w:lang w:val="fr-FR"/>
-        </w:rPr>
-        <w:t xml:space="preserve"> minimisation du coût, maximisation de la couverture)</w:t>
+          <w:rFonts w:ascii="Segoe UI Emoji" w:hAnsi="Segoe UI Emoji" w:cs="Segoe UI Emoji"/>
+          <w:b/>
+          <w:bCs/>
+          <w:lang w:val="fr-FR"/>
+        </w:rPr>
+      </w:pPr>
+      <w:r>
+        <w:rPr>
+          <w:rFonts w:ascii="Segoe UI Emoji" w:hAnsi="Segoe UI Emoji" w:cs="Segoe UI Emoji"/>
+          <w:b/>
+          <w:bCs/>
+          <w:lang w:val="fr-FR"/>
+        </w:rPr>
+        <w:t>Fonction(s) objectif(s)</w:t>
       </w:r>
     </w:p>
     <w:p>
       <w:pPr>
         <w:numPr>
           <w:ilvl w:val="1"/>
-          <w:numId w:val="5"/>
+          <w:numId w:val="14"/>
         </w:numPr>
         <w:rPr>
-          <w:lang w:val="fr-FR"/>
-        </w:rPr>
-      </w:pPr>
-      <w:r>
-        <w:rPr>
-          <w:lang w:val="fr-FR"/>
-        </w:rPr>
-        <w:t>Contraintes (budgétaires, géographiques, techniques)</w:t>
+          <w:rFonts w:ascii="Segoe UI Emoji" w:hAnsi="Segoe UI Emoji" w:cs="Segoe UI Emoji"/>
+          <w:b/>
+          <w:bCs/>
+          <w:lang w:val="fr-FR"/>
+        </w:rPr>
+      </w:pPr>
+      <w:r>
+        <w:rPr>
+          <w:rFonts w:ascii="Segoe UI Emoji" w:hAnsi="Segoe UI Emoji" w:cs="Segoe UI Emoji"/>
+          <w:b/>
+          <w:bCs/>
+          <w:lang w:val="fr-FR"/>
+        </w:rPr>
+        <w:t>Contraintes (techniques, budgétaires, géographiques)</w:t>
       </w:r>
     </w:p>
     <w:p>
       <w:pPr>
         <w:numPr>
           <w:ilvl w:val="0"/>
-          <w:numId w:val="5"/>
+          <w:numId w:val="14"/>
         </w:numPr>
         <w:rPr>
-          <w:lang w:val="fr-FR"/>
-        </w:rPr>
-      </w:pPr>
-      <w:r>
-        <w:rPr>
-          <w:lang w:val="fr-FR"/>
-        </w:rPr>
-        <w:t>Formulation mathématique du problème</w:t>
+          <w:rFonts w:ascii="Segoe UI Emoji" w:hAnsi="Segoe UI Emoji" w:cs="Segoe UI Emoji"/>
+          <w:b/>
+          <w:bCs/>
+          <w:lang w:val="fr-FR"/>
+        </w:rPr>
+      </w:pPr>
+      <w:r>
+        <w:rPr>
+          <w:rFonts w:ascii="Segoe UI Emoji" w:hAnsi="Segoe UI Emoji" w:cs="Segoe UI Emoji"/>
+          <w:b/>
+          <w:bCs/>
+          <w:lang w:val="fr-FR"/>
+        </w:rPr>
+        <w:t>Formulation mathématique</w:t>
       </w:r>
     </w:p>
     <w:p>
       <w:pPr>
         <w:numPr>
           <w:ilvl w:val="1"/>
-          <w:numId w:val="5"/>
+          <w:numId w:val="14"/>
         </w:numPr>
         <w:rPr>
-          <w:lang w:val="fr-FR"/>
-        </w:rPr>
-      </w:pPr>
-      <w:r>
-        <w:rPr>
-          <w:lang w:val="fr-FR"/>
-        </w:rPr>
-        <w:t>Type d’optimisation : linéaire, mixte, convexe ?</w:t>
+          <w:rFonts w:ascii="Segoe UI Emoji" w:hAnsi="Segoe UI Emoji" w:cs="Segoe UI Emoji"/>
+          <w:b/>
+          <w:bCs/>
+          <w:lang w:val="fr-FR"/>
+        </w:rPr>
+      </w:pPr>
+      <w:r>
+        <w:rPr>
+          <w:rFonts w:ascii="Segoe UI Emoji" w:hAnsi="Segoe UI Emoji" w:cs="Segoe UI Emoji"/>
+          <w:b/>
+          <w:bCs/>
+          <w:lang w:val="fr-FR"/>
+        </w:rPr>
+        <w:t>Type d’optimisation retenu (convexe, linéaire, mixte)</w:t>
       </w:r>
     </w:p>
     <w:p>
       <w:pPr>
         <w:numPr>
           <w:ilvl w:val="1"/>
-          <w:numId w:val="5"/>
+          <w:numId w:val="14"/>
         </w:numPr>
         <w:rPr>
-          <w:lang w:val="fr-FR"/>
-        </w:rPr>
-      </w:pPr>
-      <w:r>
-        <w:rPr>
-          <w:lang w:val="fr-FR"/>
-        </w:rPr>
-        <w:t>Justification de la convexité (si applicable)</w:t>
-      </w:r>
-    </w:p>
-    <w:p>
-      <w:pPr>
-        <w:rPr>
-          <w:lang w:val="fr-FR"/>
-        </w:rPr>
-      </w:pPr>
-    </w:p>
-    <w:p>
-      <w:pPr>
-        <w:rPr>
-          <w:b/>
-          <w:bCs/>
-          <w:lang w:val="fr-FR"/>
-        </w:rPr>
-      </w:pPr>
-      <w:r>
-        <w:rPr>
+          <w:rFonts w:ascii="Segoe UI Emoji" w:hAnsi="Segoe UI Emoji" w:cs="Segoe UI Emoji"/>
+          <w:b/>
+          <w:bCs/>
+          <w:lang w:val="fr-FR"/>
+        </w:rPr>
+      </w:pPr>
+      <w:r>
+        <w:rPr>
+          <w:rFonts w:ascii="Segoe UI Emoji" w:hAnsi="Segoe UI Emoji" w:cs="Segoe UI Emoji"/>
+          <w:b/>
+          <w:bCs/>
+          <w:lang w:val="fr-FR"/>
+        </w:rPr>
+        <w:t>Justification de la convexité (si pertinente)</w:t>
+      </w:r>
+    </w:p>
+    <w:p>
+      <w:pPr>
+        <w:rPr>
+          <w:rFonts w:ascii="Segoe UI Emoji" w:hAnsi="Segoe UI Emoji" w:cs="Segoe UI Emoji"/>
+          <w:b/>
+          <w:bCs/>
+          <w:lang w:val="fr-FR"/>
+        </w:rPr>
+      </w:pPr>
+      <w:r>
+        <w:rPr>
+          <w:rFonts w:ascii="Segoe UI Emoji" w:hAnsi="Segoe UI Emoji" w:cs="Segoe UI Emoji"/>
           <w:b/>
           <w:bCs/>
           <w:lang w:val="fr-FR"/>
@@ -495,21 +625,31 @@
       <w:pPr>
         <w:numPr>
           <w:ilvl w:val="0"/>
-          <w:numId w:val="4"/>
+          <w:numId w:val="15"/>
         </w:numPr>
         <w:rPr>
-          <w:lang w:val="fr-FR"/>
-        </w:rPr>
-      </w:pPr>
-      <w:r>
-        <w:rPr>
-          <w:lang w:val="fr-FR"/>
-        </w:rPr>
-        <w:t xml:space="preserve">Données utilisées (sources : ANSD, ARTP, </w:t>
+          <w:rFonts w:ascii="Segoe UI Emoji" w:hAnsi="Segoe UI Emoji" w:cs="Segoe UI Emoji"/>
+          <w:b/>
+          <w:bCs/>
+          <w:lang w:val="fr-FR"/>
+        </w:rPr>
+      </w:pPr>
+      <w:r>
+        <w:rPr>
+          <w:rFonts w:ascii="Segoe UI Emoji" w:hAnsi="Segoe UI Emoji" w:cs="Segoe UI Emoji"/>
+          <w:b/>
+          <w:bCs/>
+          <w:lang w:val="fr-FR"/>
+        </w:rPr>
+        <w:lastRenderedPageBreak/>
+        <w:t xml:space="preserve">Sources de données (ANSD, ARTP, </w:t>
       </w:r>
       <w:proofErr w:type="spellStart"/>
       <w:r>
         <w:rPr>
+          <w:rFonts w:ascii="Segoe UI Emoji" w:hAnsi="Segoe UI Emoji" w:cs="Segoe UI Emoji"/>
+          <w:b/>
+          <w:bCs/>
           <w:lang w:val="fr-FR"/>
         </w:rPr>
         <w:t>OpenStreetMap</w:t>
@@ -517,6 +657,9 @@
       <w:proofErr w:type="spellEnd"/>
       <w:r>
         <w:rPr>
+          <w:rFonts w:ascii="Segoe UI Emoji" w:hAnsi="Segoe UI Emoji" w:cs="Segoe UI Emoji"/>
+          <w:b/>
+          <w:bCs/>
           <w:lang w:val="fr-FR"/>
         </w:rPr>
         <w:t>, etc.)</w:t>
@@ -526,81 +669,106 @@
       <w:pPr>
         <w:numPr>
           <w:ilvl w:val="0"/>
-          <w:numId w:val="4"/>
+          <w:numId w:val="15"/>
         </w:numPr>
         <w:rPr>
-          <w:lang w:val="fr-FR"/>
-        </w:rPr>
-      </w:pPr>
-      <w:r>
-        <w:rPr>
-          <w:lang w:val="fr-FR"/>
-        </w:rPr>
-        <w:lastRenderedPageBreak/>
-        <w:t>Nettoyage et préparation des données</w:t>
+          <w:rFonts w:ascii="Segoe UI Emoji" w:hAnsi="Segoe UI Emoji" w:cs="Segoe UI Emoji"/>
+          <w:b/>
+          <w:bCs/>
+          <w:lang w:val="fr-FR"/>
+        </w:rPr>
+      </w:pPr>
+      <w:r>
+        <w:rPr>
+          <w:rFonts w:ascii="Segoe UI Emoji" w:hAnsi="Segoe UI Emoji" w:cs="Segoe UI Emoji"/>
+          <w:b/>
+          <w:bCs/>
+          <w:lang w:val="fr-FR"/>
+        </w:rPr>
+        <w:t>Préparation et nettoyage des données</w:t>
       </w:r>
     </w:p>
     <w:p>
       <w:pPr>
         <w:numPr>
           <w:ilvl w:val="0"/>
-          <w:numId w:val="4"/>
+          <w:numId w:val="15"/>
         </w:numPr>
         <w:rPr>
-          <w:lang w:val="fr-FR"/>
-        </w:rPr>
-      </w:pPr>
-      <w:r>
-        <w:rPr>
-          <w:lang w:val="fr-FR"/>
-        </w:rPr>
-        <w:t>Méthodologie de résolution</w:t>
+          <w:rFonts w:ascii="Segoe UI Emoji" w:hAnsi="Segoe UI Emoji" w:cs="Segoe UI Emoji"/>
+          <w:b/>
+          <w:bCs/>
+          <w:lang w:val="fr-FR"/>
+        </w:rPr>
+      </w:pPr>
+      <w:r>
+        <w:rPr>
+          <w:rFonts w:ascii="Segoe UI Emoji" w:hAnsi="Segoe UI Emoji" w:cs="Segoe UI Emoji"/>
+          <w:b/>
+          <w:bCs/>
+          <w:lang w:val="fr-FR"/>
+        </w:rPr>
+        <w:t>Démarche méthodologique</w:t>
       </w:r>
     </w:p>
     <w:p>
       <w:pPr>
         <w:numPr>
           <w:ilvl w:val="1"/>
-          <w:numId w:val="4"/>
+          <w:numId w:val="15"/>
         </w:numPr>
         <w:rPr>
-          <w:lang w:val="fr-FR"/>
-        </w:rPr>
-      </w:pPr>
-      <w:r>
-        <w:rPr>
-          <w:lang w:val="fr-FR"/>
-        </w:rPr>
-        <w:t>Algorithmes utilisés (Simplex, Gradient, heuristiques, etc.)</w:t>
+          <w:rFonts w:ascii="Segoe UI Emoji" w:hAnsi="Segoe UI Emoji" w:cs="Segoe UI Emoji"/>
+          <w:b/>
+          <w:bCs/>
+          <w:lang w:val="fr-FR"/>
+        </w:rPr>
+      </w:pPr>
+      <w:r>
+        <w:rPr>
+          <w:rFonts w:ascii="Segoe UI Emoji" w:hAnsi="Segoe UI Emoji" w:cs="Segoe UI Emoji"/>
+          <w:b/>
+          <w:bCs/>
+          <w:lang w:val="fr-FR"/>
+        </w:rPr>
+        <w:t>Algorithmes utilisés (Simplex, Gradient, méta-heuristiques, etc.)</w:t>
       </w:r>
     </w:p>
     <w:p>
       <w:pPr>
         <w:numPr>
           <w:ilvl w:val="1"/>
-          <w:numId w:val="4"/>
+          <w:numId w:val="15"/>
         </w:numPr>
         <w:rPr>
-          <w:lang w:val="fr-FR"/>
-        </w:rPr>
-      </w:pPr>
-      <w:r>
-        <w:rPr>
-          <w:lang w:val="fr-FR"/>
-        </w:rPr>
-        <w:t>Outils et langages (R, Python, Solver…)</w:t>
-      </w:r>
-    </w:p>
-    <w:p>
-      <w:pPr>
-        <w:rPr>
-          <w:b/>
-          <w:bCs/>
-          <w:lang w:val="fr-FR"/>
-        </w:rPr>
-      </w:pPr>
-      <w:r>
-        <w:rPr>
+          <w:rFonts w:ascii="Segoe UI Emoji" w:hAnsi="Segoe UI Emoji" w:cs="Segoe UI Emoji"/>
+          <w:b/>
+          <w:bCs/>
+          <w:lang w:val="fr-FR"/>
+        </w:rPr>
+      </w:pPr>
+      <w:r>
+        <w:rPr>
+          <w:rFonts w:ascii="Segoe UI Emoji" w:hAnsi="Segoe UI Emoji" w:cs="Segoe UI Emoji"/>
+          <w:b/>
+          <w:bCs/>
+          <w:lang w:val="fr-FR"/>
+        </w:rPr>
+        <w:t>Outils et langages de programmation (R, Python, Solver, etc.)</w:t>
+      </w:r>
+    </w:p>
+    <w:p>
+      <w:pPr>
+        <w:rPr>
+          <w:rFonts w:ascii="Segoe UI Emoji" w:hAnsi="Segoe UI Emoji" w:cs="Segoe UI Emoji"/>
+          <w:b/>
+          <w:bCs/>
+          <w:lang w:val="fr-FR"/>
+        </w:rPr>
+      </w:pPr>
+      <w:r>
+        <w:rPr>
+          <w:rFonts w:ascii="Segoe UI Emoji" w:hAnsi="Segoe UI Emoji" w:cs="Segoe UI Emoji"/>
           <w:b/>
           <w:bCs/>
           <w:lang w:val="fr-FR"/>
@@ -612,218 +780,214 @@
       <w:pPr>
         <w:numPr>
           <w:ilvl w:val="0"/>
-          <w:numId w:val="6"/>
+          <w:numId w:val="16"/>
         </w:numPr>
         <w:rPr>
-          <w:lang w:val="fr-FR"/>
-        </w:rPr>
-      </w:pPr>
-      <w:r>
-        <w:rPr>
-          <w:lang w:val="fr-FR"/>
-        </w:rPr>
-        <w:t>Résultats numériques (nombre d’antennes, localisation, coût estimé…)</w:t>
+          <w:rFonts w:ascii="Segoe UI Emoji" w:hAnsi="Segoe UI Emoji" w:cs="Segoe UI Emoji"/>
+          <w:b/>
+          <w:bCs/>
+          <w:lang w:val="fr-FR"/>
+        </w:rPr>
+      </w:pPr>
+      <w:r>
+        <w:rPr>
+          <w:rFonts w:ascii="Segoe UI Emoji" w:hAnsi="Segoe UI Emoji" w:cs="Segoe UI Emoji"/>
+          <w:b/>
+          <w:bCs/>
+          <w:lang w:val="fr-FR"/>
+        </w:rPr>
+        <w:t>Résultats optimisés : localisation, coût, couverture</w:t>
       </w:r>
     </w:p>
     <w:p>
       <w:pPr>
         <w:numPr>
           <w:ilvl w:val="0"/>
-          <w:numId w:val="6"/>
+          <w:numId w:val="16"/>
         </w:numPr>
         <w:rPr>
-          <w:lang w:val="fr-FR"/>
-        </w:rPr>
-      </w:pPr>
-      <w:r>
-        <w:rPr>
-          <w:lang w:val="fr-FR"/>
-        </w:rPr>
-        <w:t>Cartes de placement optimisé (</w:t>
-      </w:r>
-      <w:proofErr w:type="gramStart"/>
-      <w:r>
-        <w:rPr>
-          <w:lang w:val="fr-FR"/>
-        </w:rPr>
-        <w:t>ex:</w:t>
-      </w:r>
-      <w:proofErr w:type="gramEnd"/>
-      <w:r>
-        <w:rPr>
-          <w:lang w:val="fr-FR"/>
-        </w:rPr>
-        <w:t xml:space="preserve"> </w:t>
+          <w:rFonts w:ascii="Segoe UI Emoji" w:hAnsi="Segoe UI Emoji" w:cs="Segoe UI Emoji"/>
+          <w:b/>
+          <w:bCs/>
+          <w:lang w:val="fr-FR"/>
+        </w:rPr>
+      </w:pPr>
+      <w:r>
+        <w:rPr>
+          <w:rFonts w:ascii="Segoe UI Emoji" w:hAnsi="Segoe UI Emoji" w:cs="Segoe UI Emoji"/>
+          <w:b/>
+          <w:bCs/>
+          <w:lang w:val="fr-FR"/>
+        </w:rPr>
+        <w:t xml:space="preserve">Représentations cartographiques (Leaflet, ggplot2, </w:t>
       </w:r>
       <w:proofErr w:type="spellStart"/>
       <w:r>
         <w:rPr>
-          <w:lang w:val="fr-FR"/>
-        </w:rPr>
-        <w:t>leaflet</w:t>
+          <w:rFonts w:ascii="Segoe UI Emoji" w:hAnsi="Segoe UI Emoji" w:cs="Segoe UI Emoji"/>
+          <w:b/>
+          <w:bCs/>
+          <w:lang w:val="fr-FR"/>
+        </w:rPr>
+        <w:t>tmap</w:t>
       </w:r>
       <w:proofErr w:type="spellEnd"/>
       <w:r>
         <w:rPr>
-          <w:lang w:val="fr-FR"/>
-        </w:rPr>
-        <w:t xml:space="preserve">, </w:t>
-      </w:r>
-      <w:proofErr w:type="spellStart"/>
-      <w:r>
-        <w:rPr>
-          <w:lang w:val="fr-FR"/>
-        </w:rPr>
-        <w:t>ggmap</w:t>
-      </w:r>
-      <w:proofErr w:type="spellEnd"/>
-      <w:r>
-        <w:rPr>
-          <w:lang w:val="fr-FR"/>
-        </w:rPr>
-        <w:t xml:space="preserve">, </w:t>
-      </w:r>
-      <w:proofErr w:type="spellStart"/>
-      <w:r>
-        <w:rPr>
-          <w:lang w:val="fr-FR"/>
-        </w:rPr>
-        <w:t>tmap</w:t>
-      </w:r>
-      <w:proofErr w:type="spellEnd"/>
-      <w:r>
-        <w:rPr>
-          <w:lang w:val="fr-FR"/>
-        </w:rPr>
-        <w:t xml:space="preserve">, </w:t>
-      </w:r>
-      <w:proofErr w:type="spellStart"/>
-      <w:r>
-        <w:rPr>
-          <w:lang w:val="fr-FR"/>
-        </w:rPr>
-        <w:t>sf</w:t>
-      </w:r>
-      <w:proofErr w:type="spellEnd"/>
-      <w:r>
-        <w:rPr>
-          <w:lang w:val="fr-FR"/>
-        </w:rPr>
-        <w:t>)</w:t>
+          <w:rFonts w:ascii="Segoe UI Emoji" w:hAnsi="Segoe UI Emoji" w:cs="Segoe UI Emoji"/>
+          <w:b/>
+          <w:bCs/>
+          <w:lang w:val="fr-FR"/>
+        </w:rPr>
+        <w:t>, etc.)</w:t>
       </w:r>
     </w:p>
     <w:p>
       <w:pPr>
         <w:numPr>
           <w:ilvl w:val="0"/>
-          <w:numId w:val="6"/>
+          <w:numId w:val="16"/>
         </w:numPr>
         <w:rPr>
-          <w:lang w:val="fr-FR"/>
-        </w:rPr>
-      </w:pPr>
-      <w:r>
-        <w:rPr>
-          <w:lang w:val="fr-FR"/>
-        </w:rPr>
-        <w:t>Comparaison avec les implantations actuelles</w:t>
+          <w:rFonts w:ascii="Segoe UI Emoji" w:hAnsi="Segoe UI Emoji" w:cs="Segoe UI Emoji"/>
+          <w:b/>
+          <w:bCs/>
+          <w:lang w:val="fr-FR"/>
+        </w:rPr>
+      </w:pPr>
+      <w:r>
+        <w:rPr>
+          <w:rFonts w:ascii="Segoe UI Emoji" w:hAnsi="Segoe UI Emoji" w:cs="Segoe UI Emoji"/>
+          <w:b/>
+          <w:bCs/>
+          <w:lang w:val="fr-FR"/>
+        </w:rPr>
+        <w:t>Comparaison avec l’existant</w:t>
       </w:r>
     </w:p>
     <w:p>
       <w:pPr>
         <w:numPr>
           <w:ilvl w:val="0"/>
-          <w:numId w:val="6"/>
+          <w:numId w:val="16"/>
         </w:numPr>
         <w:rPr>
-          <w:lang w:val="fr-FR"/>
-        </w:rPr>
-      </w:pPr>
-      <w:r>
-        <w:rPr>
-          <w:lang w:val="fr-FR"/>
-        </w:rPr>
-        <w:t>Analyse de sensibilité (ex : variation de la portée ou du budget)</w:t>
-      </w:r>
-    </w:p>
-    <w:p>
-      <w:pPr>
-        <w:rPr>
-          <w:b/>
-          <w:bCs/>
-          <w:lang w:val="fr-FR"/>
-        </w:rPr>
-      </w:pPr>
-      <w:r>
-        <w:rPr>
-          <w:b/>
-          <w:bCs/>
-          <w:lang w:val="fr-FR"/>
-        </w:rPr>
-        <w:t>7. Discussion</w:t>
+          <w:rFonts w:ascii="Segoe UI Emoji" w:hAnsi="Segoe UI Emoji" w:cs="Segoe UI Emoji"/>
+          <w:b/>
+          <w:bCs/>
+          <w:lang w:val="fr-FR"/>
+        </w:rPr>
+      </w:pPr>
+      <w:r>
+        <w:rPr>
+          <w:rFonts w:ascii="Segoe UI Emoji" w:hAnsi="Segoe UI Emoji" w:cs="Segoe UI Emoji"/>
+          <w:b/>
+          <w:bCs/>
+          <w:lang w:val="fr-FR"/>
+        </w:rPr>
+        <w:t>Analyse de sensibilité (portée, budget, nombre d’antennes)</w:t>
+      </w:r>
+    </w:p>
+    <w:p>
+      <w:pPr>
+        <w:rPr>
+          <w:rFonts w:ascii="Segoe UI Emoji" w:hAnsi="Segoe UI Emoji" w:cs="Segoe UI Emoji"/>
+          <w:b/>
+          <w:bCs/>
+          <w:lang w:val="fr-FR"/>
+        </w:rPr>
+      </w:pPr>
+      <w:r>
+        <w:rPr>
+          <w:rFonts w:ascii="Segoe UI Emoji" w:hAnsi="Segoe UI Emoji" w:cs="Segoe UI Emoji"/>
+          <w:b/>
+          <w:bCs/>
+          <w:lang w:val="fr-FR"/>
+        </w:rPr>
+        <w:t>7. Discussion des résultats</w:t>
       </w:r>
     </w:p>
     <w:p>
       <w:pPr>
         <w:numPr>
           <w:ilvl w:val="0"/>
-          <w:numId w:val="7"/>
+          <w:numId w:val="17"/>
         </w:numPr>
         <w:rPr>
-          <w:lang w:val="fr-FR"/>
-        </w:rPr>
-      </w:pPr>
-      <w:r>
-        <w:rPr>
-          <w:lang w:val="fr-FR"/>
-        </w:rPr>
-        <w:t>Interprétation des résultats</w:t>
+          <w:rFonts w:ascii="Segoe UI Emoji" w:hAnsi="Segoe UI Emoji" w:cs="Segoe UI Emoji"/>
+          <w:b/>
+          <w:bCs/>
+          <w:lang w:val="fr-FR"/>
+        </w:rPr>
+      </w:pPr>
+      <w:r>
+        <w:rPr>
+          <w:rFonts w:ascii="Segoe UI Emoji" w:hAnsi="Segoe UI Emoji" w:cs="Segoe UI Emoji"/>
+          <w:b/>
+          <w:bCs/>
+          <w:lang w:val="fr-FR"/>
+        </w:rPr>
+        <w:t>Interprétation et implications</w:t>
       </w:r>
     </w:p>
     <w:p>
       <w:pPr>
         <w:numPr>
           <w:ilvl w:val="0"/>
-          <w:numId w:val="7"/>
+          <w:numId w:val="17"/>
         </w:numPr>
         <w:rPr>
-          <w:lang w:val="fr-FR"/>
-        </w:rPr>
-      </w:pPr>
-      <w:r>
-        <w:rPr>
-          <w:lang w:val="fr-FR"/>
-        </w:rPr>
-        <w:t>Limites de l’étude (données, hypothèses, simplifications)</w:t>
+          <w:rFonts w:ascii="Segoe UI Emoji" w:hAnsi="Segoe UI Emoji" w:cs="Segoe UI Emoji"/>
+          <w:b/>
+          <w:bCs/>
+          <w:lang w:val="fr-FR"/>
+        </w:rPr>
+      </w:pPr>
+      <w:r>
+        <w:rPr>
+          <w:rFonts w:ascii="Segoe UI Emoji" w:hAnsi="Segoe UI Emoji" w:cs="Segoe UI Emoji"/>
+          <w:b/>
+          <w:bCs/>
+          <w:lang w:val="fr-FR"/>
+        </w:rPr>
+        <w:t>Limites de l’étude (données, modélisation, hypothèses)</w:t>
       </w:r>
     </w:p>
     <w:p>
       <w:pPr>
         <w:numPr>
           <w:ilvl w:val="0"/>
-          <w:numId w:val="7"/>
+          <w:numId w:val="17"/>
         </w:numPr>
         <w:rPr>
-          <w:lang w:val="fr-FR"/>
-        </w:rPr>
-      </w:pPr>
-      <w:r>
-        <w:rPr>
-          <w:lang w:val="fr-FR"/>
-        </w:rPr>
-        <w:t>Implications pour les décideurs politiques</w:t>
-      </w:r>
-    </w:p>
-    <w:p>
-      <w:pPr>
-        <w:rPr>
-          <w:b/>
-          <w:bCs/>
-          <w:lang w:val="fr-FR"/>
-        </w:rPr>
-      </w:pPr>
-      <w:r>
-        <w:rPr>
+          <w:rFonts w:ascii="Segoe UI Emoji" w:hAnsi="Segoe UI Emoji" w:cs="Segoe UI Emoji"/>
+          <w:b/>
+          <w:bCs/>
+          <w:lang w:val="fr-FR"/>
+        </w:rPr>
+      </w:pPr>
+      <w:r>
+        <w:rPr>
+          <w:rFonts w:ascii="Segoe UI Emoji" w:hAnsi="Segoe UI Emoji" w:cs="Segoe UI Emoji"/>
+          <w:b/>
+          <w:bCs/>
+          <w:lang w:val="fr-FR"/>
+        </w:rPr>
+        <w:t>Pistes pour les décideurs et opérateurs</w:t>
+      </w:r>
+    </w:p>
+    <w:p>
+      <w:pPr>
+        <w:rPr>
+          <w:rFonts w:ascii="Segoe UI Emoji" w:hAnsi="Segoe UI Emoji" w:cs="Segoe UI Emoji"/>
+          <w:b/>
+          <w:bCs/>
+          <w:lang w:val="fr-FR"/>
+        </w:rPr>
+      </w:pPr>
+      <w:r>
+        <w:rPr>
+          <w:rFonts w:ascii="Segoe UI Emoji" w:hAnsi="Segoe UI Emoji" w:cs="Segoe UI Emoji"/>
           <w:b/>
           <w:bCs/>
           <w:lang w:val="fr-FR"/>
@@ -835,31 +999,43 @@
       <w:pPr>
         <w:numPr>
           <w:ilvl w:val="0"/>
-          <w:numId w:val="8"/>
+          <w:numId w:val="18"/>
         </w:numPr>
         <w:rPr>
-          <w:lang w:val="fr-FR"/>
-        </w:rPr>
-      </w:pPr>
-      <w:r>
-        <w:rPr>
-          <w:lang w:val="fr-FR"/>
-        </w:rPr>
-        <w:t>Synthèse</w:t>
+          <w:rFonts w:ascii="Segoe UI Emoji" w:hAnsi="Segoe UI Emoji" w:cs="Segoe UI Emoji"/>
+          <w:b/>
+          <w:bCs/>
+          <w:lang w:val="fr-FR"/>
+        </w:rPr>
+      </w:pPr>
+      <w:r>
+        <w:rPr>
+          <w:rFonts w:ascii="Segoe UI Emoji" w:hAnsi="Segoe UI Emoji" w:cs="Segoe UI Emoji"/>
+          <w:b/>
+          <w:bCs/>
+          <w:lang w:val="fr-FR"/>
+        </w:rPr>
+        <w:t>Récapitulatif des contributions</w:t>
       </w:r>
     </w:p>
     <w:p>
       <w:pPr>
         <w:numPr>
           <w:ilvl w:val="0"/>
-          <w:numId w:val="8"/>
+          <w:numId w:val="18"/>
         </w:numPr>
         <w:rPr>
-          <w:lang w:val="fr-FR"/>
-        </w:rPr>
-      </w:pPr>
-      <w:r>
-        <w:rPr>
+          <w:rFonts w:ascii="Segoe UI Emoji" w:hAnsi="Segoe UI Emoji" w:cs="Segoe UI Emoji"/>
+          <w:b/>
+          <w:bCs/>
+          <w:lang w:val="fr-FR"/>
+        </w:rPr>
+      </w:pPr>
+      <w:r>
+        <w:rPr>
+          <w:rFonts w:ascii="Segoe UI Emoji" w:hAnsi="Segoe UI Emoji" w:cs="Segoe UI Emoji"/>
+          <w:b/>
+          <w:bCs/>
           <w:lang w:val="fr-FR"/>
         </w:rPr>
         <w:t>Recommandations pratiques</w:t>
@@ -869,29 +1045,37 @@
       <w:pPr>
         <w:numPr>
           <w:ilvl w:val="0"/>
-          <w:numId w:val="8"/>
+          <w:numId w:val="18"/>
         </w:numPr>
         <w:rPr>
-          <w:lang w:val="fr-FR"/>
-        </w:rPr>
-      </w:pPr>
-      <w:r>
-        <w:rPr>
-          <w:lang w:val="fr-FR"/>
-        </w:rPr>
-        <w:t>Ouvertures : intégration des données temps réel, optimisation multi-objectif, impact environnemental</w:t>
-      </w:r>
-    </w:p>
-    <w:p>
-      <w:pPr>
-        <w:rPr>
-          <w:b/>
-          <w:bCs/>
-          <w:lang w:val="fr-FR"/>
-        </w:rPr>
-      </w:pPr>
-      <w:r>
-        <w:rPr>
+          <w:rFonts w:ascii="Segoe UI Emoji" w:hAnsi="Segoe UI Emoji" w:cs="Segoe UI Emoji"/>
+          <w:b/>
+          <w:bCs/>
+          <w:lang w:val="fr-FR"/>
+        </w:rPr>
+      </w:pPr>
+      <w:r>
+        <w:rPr>
+          <w:rFonts w:ascii="Segoe UI Emoji" w:hAnsi="Segoe UI Emoji" w:cs="Segoe UI Emoji"/>
+          <w:b/>
+          <w:bCs/>
+          <w:lang w:val="fr-FR"/>
+        </w:rPr>
+        <w:t>Ouvertures : intégration de données dynamiques, approche multi-objectifs, critères environnementaux</w:t>
+      </w:r>
+    </w:p>
+    <w:p>
+      <w:pPr>
+        <w:rPr>
+          <w:rFonts w:ascii="Segoe UI Emoji" w:hAnsi="Segoe UI Emoji" w:cs="Segoe UI Emoji"/>
+          <w:b/>
+          <w:bCs/>
+          <w:lang w:val="fr-FR"/>
+        </w:rPr>
+      </w:pPr>
+      <w:r>
+        <w:rPr>
+          <w:rFonts w:ascii="Segoe UI Emoji" w:hAnsi="Segoe UI Emoji" w:cs="Segoe UI Emoji"/>
           <w:b/>
           <w:bCs/>
           <w:lang w:val="fr-FR"/>
@@ -903,14 +1087,20 @@
       <w:pPr>
         <w:numPr>
           <w:ilvl w:val="0"/>
-          <w:numId w:val="9"/>
+          <w:numId w:val="19"/>
         </w:numPr>
         <w:rPr>
-          <w:lang w:val="fr-FR"/>
-        </w:rPr>
-      </w:pPr>
-      <w:r>
-        <w:rPr>
+          <w:rFonts w:ascii="Segoe UI Emoji" w:hAnsi="Segoe UI Emoji" w:cs="Segoe UI Emoji"/>
+          <w:b/>
+          <w:bCs/>
+          <w:lang w:val="fr-FR"/>
+        </w:rPr>
+      </w:pPr>
+      <w:r>
+        <w:rPr>
+          <w:rFonts w:ascii="Segoe UI Emoji" w:hAnsi="Segoe UI Emoji" w:cs="Segoe UI Emoji"/>
+          <w:b/>
+          <w:bCs/>
           <w:lang w:val="fr-FR"/>
         </w:rPr>
         <w:t>Détails techniques des modèles</w:t>
@@ -920,42 +1110,40 @@
       <w:pPr>
         <w:numPr>
           <w:ilvl w:val="0"/>
-          <w:numId w:val="9"/>
+          <w:numId w:val="19"/>
         </w:numPr>
         <w:rPr>
-          <w:lang w:val="fr-FR"/>
-        </w:rPr>
-      </w:pPr>
-      <w:r>
-        <w:rPr>
-          <w:lang w:val="fr-FR"/>
-        </w:rPr>
-        <w:t>Codes R utilisés (</w:t>
+          <w:rFonts w:ascii="Segoe UI Emoji" w:hAnsi="Segoe UI Emoji" w:cs="Segoe UI Emoji"/>
+          <w:b/>
+          <w:bCs/>
+          <w:lang w:val="fr-FR"/>
+        </w:rPr>
+      </w:pPr>
+      <w:r>
+        <w:rPr>
+          <w:rFonts w:ascii="Segoe UI Emoji" w:hAnsi="Segoe UI Emoji" w:cs="Segoe UI Emoji"/>
+          <w:b/>
+          <w:bCs/>
+          <w:lang w:val="fr-FR"/>
+        </w:rPr>
+        <w:t>Extraits de code (</w:t>
       </w:r>
       <w:proofErr w:type="spellStart"/>
       <w:r>
         <w:rPr>
-          <w:lang w:val="fr-FR"/>
-        </w:rPr>
-        <w:t>chunk</w:t>
+          <w:rFonts w:ascii="Segoe UI Emoji" w:hAnsi="Segoe UI Emoji" w:cs="Segoe UI Emoji"/>
+          <w:b/>
+          <w:bCs/>
+          <w:lang w:val="fr-FR"/>
+        </w:rPr>
+        <w:t>RMarkdown</w:t>
       </w:r>
       <w:proofErr w:type="spellEnd"/>
       <w:r>
         <w:rPr>
-          <w:lang w:val="fr-FR"/>
-        </w:rPr>
-        <w:t xml:space="preserve"> </w:t>
-      </w:r>
-      <w:proofErr w:type="spellStart"/>
-      <w:r>
-        <w:rPr>
-          <w:lang w:val="fr-FR"/>
-        </w:rPr>
-        <w:t>RMarkdown</w:t>
-      </w:r>
-      <w:proofErr w:type="spellEnd"/>
-      <w:r>
-        <w:rPr>
+          <w:rFonts w:ascii="Segoe UI Emoji" w:hAnsi="Segoe UI Emoji" w:cs="Segoe UI Emoji"/>
+          <w:b/>
+          <w:bCs/>
           <w:lang w:val="fr-FR"/>
         </w:rPr>
         <w:t>)</w:t>
@@ -965,31 +1153,43 @@
       <w:pPr>
         <w:numPr>
           <w:ilvl w:val="0"/>
-          <w:numId w:val="9"/>
+          <w:numId w:val="19"/>
         </w:numPr>
         <w:rPr>
-          <w:lang w:val="fr-FR"/>
-        </w:rPr>
-      </w:pPr>
-      <w:r>
-        <w:rPr>
-          <w:lang w:val="fr-FR"/>
-        </w:rPr>
-        <w:t>Tableaux et figures supplémentaires</w:t>
+          <w:rFonts w:ascii="Segoe UI Emoji" w:hAnsi="Segoe UI Emoji" w:cs="Segoe UI Emoji"/>
+          <w:b/>
+          <w:bCs/>
+          <w:lang w:val="fr-FR"/>
+        </w:rPr>
+      </w:pPr>
+      <w:r>
+        <w:rPr>
+          <w:rFonts w:ascii="Segoe UI Emoji" w:hAnsi="Segoe UI Emoji" w:cs="Segoe UI Emoji"/>
+          <w:b/>
+          <w:bCs/>
+          <w:lang w:val="fr-FR"/>
+        </w:rPr>
+        <w:t>Tableaux et figures complémentaires</w:t>
       </w:r>
     </w:p>
     <w:p>
       <w:pPr>
         <w:numPr>
           <w:ilvl w:val="0"/>
-          <w:numId w:val="9"/>
+          <w:numId w:val="19"/>
         </w:numPr>
         <w:rPr>
-          <w:lang w:val="fr-FR"/>
-        </w:rPr>
-      </w:pPr>
-      <w:r>
-        <w:rPr>
+          <w:rFonts w:ascii="Segoe UI Emoji" w:hAnsi="Segoe UI Emoji" w:cs="Segoe UI Emoji"/>
+          <w:b/>
+          <w:bCs/>
+          <w:lang w:val="fr-FR"/>
+        </w:rPr>
+      </w:pPr>
+      <w:r>
+        <w:rPr>
+          <w:rFonts w:ascii="Segoe UI Emoji" w:hAnsi="Segoe UI Emoji" w:cs="Segoe UI Emoji"/>
+          <w:b/>
+          <w:bCs/>
           <w:lang w:val="fr-FR"/>
         </w:rPr>
         <w:t>Sources de données</w:t>
@@ -998,13 +1198,15 @@
     <w:p>
       <w:pPr>
         <w:rPr>
-          <w:b/>
-          <w:bCs/>
-          <w:lang w:val="fr-FR"/>
-        </w:rPr>
-      </w:pPr>
-      <w:r>
-        <w:rPr>
+          <w:rFonts w:ascii="Segoe UI Emoji" w:hAnsi="Segoe UI Emoji" w:cs="Segoe UI Emoji"/>
+          <w:b/>
+          <w:bCs/>
+          <w:lang w:val="fr-FR"/>
+        </w:rPr>
+      </w:pPr>
+      <w:r>
+        <w:rPr>
+          <w:rFonts w:ascii="Segoe UI Emoji" w:hAnsi="Segoe UI Emoji" w:cs="Segoe UI Emoji"/>
           <w:b/>
           <w:bCs/>
           <w:lang w:val="fr-FR"/>
@@ -1016,34 +1218,46 @@
       <w:pPr>
         <w:numPr>
           <w:ilvl w:val="0"/>
-          <w:numId w:val="10"/>
+          <w:numId w:val="20"/>
         </w:numPr>
         <w:rPr>
-          <w:lang w:val="fr-FR"/>
-        </w:rPr>
-      </w:pPr>
-      <w:r>
-        <w:rPr>
-          <w:lang w:val="fr-FR"/>
-        </w:rPr>
-        <w:t>Références académiques sur l’optimisation et les réseaux</w:t>
+          <w:rFonts w:ascii="Segoe UI Emoji" w:hAnsi="Segoe UI Emoji" w:cs="Segoe UI Emoji"/>
+          <w:b/>
+          <w:bCs/>
+          <w:lang w:val="fr-FR"/>
+        </w:rPr>
+      </w:pPr>
+      <w:r>
+        <w:rPr>
+          <w:rFonts w:ascii="Segoe UI Emoji" w:hAnsi="Segoe UI Emoji" w:cs="Segoe UI Emoji"/>
+          <w:b/>
+          <w:bCs/>
+          <w:lang w:val="fr-FR"/>
+        </w:rPr>
+        <w:t>Références scientifiques et techniques</w:t>
       </w:r>
     </w:p>
     <w:p>
       <w:pPr>
         <w:numPr>
           <w:ilvl w:val="0"/>
-          <w:numId w:val="10"/>
+          <w:numId w:val="20"/>
         </w:numPr>
         <w:rPr>
-          <w:lang w:val="fr-FR"/>
-        </w:rPr>
-      </w:pPr>
-      <w:r>
-        <w:rPr>
-          <w:lang w:val="fr-FR"/>
-        </w:rPr>
-        <w:t>Données et documents officiels</w:t>
+          <w:rFonts w:ascii="Segoe UI Emoji" w:hAnsi="Segoe UI Emoji" w:cs="Segoe UI Emoji"/>
+          <w:b/>
+          <w:bCs/>
+          <w:lang w:val="fr-FR"/>
+        </w:rPr>
+      </w:pPr>
+      <w:r>
+        <w:rPr>
+          <w:rFonts w:ascii="Segoe UI Emoji" w:hAnsi="Segoe UI Emoji" w:cs="Segoe UI Emoji"/>
+          <w:b/>
+          <w:bCs/>
+          <w:lang w:val="fr-FR"/>
+        </w:rPr>
+        <w:t>Documents institutionnels et bases de données utilisées</w:t>
       </w:r>
     </w:p>
     <w:p>
@@ -1138,12 +1352,10 @@
         <w:t xml:space="preserve"> </w:t>
       </w:r>
       <w:proofErr w:type="spellStart"/>
-      <w:proofErr w:type="gramStart"/>
       <w:r>
         <w:t>index.Rmd</w:t>
       </w:r>
       <w:proofErr w:type="spellEnd"/>
-      <w:proofErr w:type="gramEnd"/>
     </w:p>
     <w:p>
       <w:r>
@@ -1159,13 +1371,8 @@
         <w:t>──</w:t>
       </w:r>
       <w:r>
-        <w:t xml:space="preserve"> 01-</w:t>
-      </w:r>
-      <w:proofErr w:type="gramStart"/>
-      <w:r>
-        <w:t>introduction.Rmd</w:t>
-      </w:r>
-      <w:proofErr w:type="gramEnd"/>
+        <w:t xml:space="preserve"> 01-introduction.Rmd</w:t>
+      </w:r>
     </w:p>
     <w:p>
       <w:r>
@@ -1181,13 +1388,8 @@
         <w:t>──</w:t>
       </w:r>
       <w:r>
-        <w:t xml:space="preserve"> 02-</w:t>
-      </w:r>
-      <w:proofErr w:type="gramStart"/>
-      <w:r>
-        <w:t>contexte.Rmd</w:t>
-      </w:r>
-      <w:proofErr w:type="gramEnd"/>
+        <w:t xml:space="preserve"> 02-contexte.Rmd</w:t>
+      </w:r>
     </w:p>
     <w:p>
       <w:r>
@@ -1203,13 +1405,8 @@
         <w:t>──</w:t>
       </w:r>
       <w:r>
-        <w:t xml:space="preserve"> 03-cadre-</w:t>
-      </w:r>
-      <w:proofErr w:type="gramStart"/>
-      <w:r>
-        <w:t>theorique.Rmd</w:t>
-      </w:r>
-      <w:proofErr w:type="gramEnd"/>
+        <w:t xml:space="preserve"> 03-cadre-theorique.Rmd</w:t>
+      </w:r>
     </w:p>
     <w:p>
       <w:r>
@@ -1225,13 +1422,8 @@
         <w:t>──</w:t>
       </w:r>
       <w:r>
-        <w:t xml:space="preserve"> 04-</w:t>
-      </w:r>
-      <w:proofErr w:type="gramStart"/>
-      <w:r>
-        <w:t>modelisation.Rmd</w:t>
-      </w:r>
-      <w:proofErr w:type="gramEnd"/>
+        <w:t xml:space="preserve"> 04-modelisation.Rmd</w:t>
+      </w:r>
     </w:p>
     <w:p>
       <w:r>
@@ -1247,13 +1439,8 @@
         <w:t>──</w:t>
       </w:r>
       <w:r>
-        <w:t xml:space="preserve"> 05-</w:t>
-      </w:r>
-      <w:proofErr w:type="gramStart"/>
-      <w:r>
-        <w:t>methodologie.Rmd</w:t>
-      </w:r>
-      <w:proofErr w:type="gramEnd"/>
+        <w:t xml:space="preserve"> 05-methodologie.Rmd</w:t>
+      </w:r>
     </w:p>
     <w:p>
       <w:r>
@@ -1269,13 +1456,8 @@
         <w:t>──</w:t>
       </w:r>
       <w:r>
-        <w:t xml:space="preserve"> 06-</w:t>
-      </w:r>
-      <w:proofErr w:type="gramStart"/>
-      <w:r>
-        <w:t>resultats.Rmd</w:t>
-      </w:r>
-      <w:proofErr w:type="gramEnd"/>
+        <w:t xml:space="preserve"> 06-resultats.Rmd</w:t>
+      </w:r>
     </w:p>
     <w:p>
       <w:r>
@@ -1291,13 +1473,8 @@
         <w:t>──</w:t>
       </w:r>
       <w:r>
-        <w:t xml:space="preserve"> 07-</w:t>
-      </w:r>
-      <w:proofErr w:type="gramStart"/>
-      <w:r>
-        <w:t>discussion.Rmd</w:t>
-      </w:r>
-      <w:proofErr w:type="gramEnd"/>
+        <w:t xml:space="preserve"> 07-discussion.Rmd</w:t>
+      </w:r>
     </w:p>
     <w:p>
       <w:r>
@@ -1313,13 +1490,8 @@
         <w:t>──</w:t>
       </w:r>
       <w:r>
-        <w:t xml:space="preserve"> 08-</w:t>
-      </w:r>
-      <w:proofErr w:type="gramStart"/>
-      <w:r>
-        <w:t>conclusion.Rmd</w:t>
-      </w:r>
-      <w:proofErr w:type="gramEnd"/>
+        <w:t xml:space="preserve"> 08-conclusion.Rmd</w:t>
+      </w:r>
     </w:p>
     <w:p>
       <w:r>
@@ -1335,13 +1507,8 @@
         <w:t>──</w:t>
       </w:r>
       <w:r>
-        <w:t xml:space="preserve"> 09-</w:t>
-      </w:r>
-      <w:proofErr w:type="gramStart"/>
-      <w:r>
-        <w:t>annexes.Rmd</w:t>
-      </w:r>
-      <w:proofErr w:type="gramEnd"/>
+        <w:t xml:space="preserve"> 09-annexes.Rmd</w:t>
+      </w:r>
     </w:p>
     <w:p>
       <w:pPr>
@@ -1367,16 +1534,8 @@
         <w:rPr>
           <w:lang w:val="fr-FR"/>
         </w:rPr>
-        <w:t xml:space="preserve"> 10-</w:t>
-      </w:r>
-      <w:proofErr w:type="gramStart"/>
-      <w:r>
-        <w:rPr>
-          <w:lang w:val="fr-FR"/>
-        </w:rPr>
-        <w:t>bibliographie.Rmd</w:t>
-      </w:r>
-      <w:proofErr w:type="gramEnd"/>
+        <w:t xml:space="preserve"> 10-bibliographie.Rmd</w:t>
+      </w:r>
     </w:p>
     <w:p>
       <w:pPr>
@@ -1710,6 +1869,155 @@
     </w:lvl>
   </w:abstractNum>
   <w:abstractNum w:abstractNumId="2" w15:restartNumberingAfterBreak="0">
+    <w:nsid w:val="01C51181"/>
+    <w:multiLevelType w:val="multilevel"/>
+    <w:tmpl w:val="5BBCD5BA"/>
+    <w:lvl w:ilvl="0">
+      <w:start w:val="1"/>
+      <w:numFmt w:val="bullet"/>
+      <w:lvlText w:val=""/>
+      <w:lvlJc w:val="left"/>
+      <w:pPr>
+        <w:tabs>
+          <w:tab w:val="num" w:pos="720"/>
+        </w:tabs>
+        <w:ind w:left="720" w:hanging="360"/>
+      </w:pPr>
+      <w:rPr>
+        <w:rFonts w:ascii="Symbol" w:hAnsi="Symbol" w:hint="default"/>
+        <w:sz w:val="20"/>
+      </w:rPr>
+    </w:lvl>
+    <w:lvl w:ilvl="1" w:tentative="1">
+      <w:start w:val="1"/>
+      <w:numFmt w:val="bullet"/>
+      <w:lvlText w:val="o"/>
+      <w:lvlJc w:val="left"/>
+      <w:pPr>
+        <w:tabs>
+          <w:tab w:val="num" w:pos="1440"/>
+        </w:tabs>
+        <w:ind w:left="1440" w:hanging="360"/>
+      </w:pPr>
+      <w:rPr>
+        <w:rFonts w:ascii="Courier New" w:hAnsi="Courier New" w:hint="default"/>
+        <w:sz w:val="20"/>
+      </w:rPr>
+    </w:lvl>
+    <w:lvl w:ilvl="2" w:tentative="1">
+      <w:start w:val="1"/>
+      <w:numFmt w:val="bullet"/>
+      <w:lvlText w:val=""/>
+      <w:lvlJc w:val="left"/>
+      <w:pPr>
+        <w:tabs>
+          <w:tab w:val="num" w:pos="2160"/>
+        </w:tabs>
+        <w:ind w:left="2160" w:hanging="360"/>
+      </w:pPr>
+      <w:rPr>
+        <w:rFonts w:ascii="Wingdings" w:hAnsi="Wingdings" w:hint="default"/>
+        <w:sz w:val="20"/>
+      </w:rPr>
+    </w:lvl>
+    <w:lvl w:ilvl="3" w:tentative="1">
+      <w:start w:val="1"/>
+      <w:numFmt w:val="bullet"/>
+      <w:lvlText w:val=""/>
+      <w:lvlJc w:val="left"/>
+      <w:pPr>
+        <w:tabs>
+          <w:tab w:val="num" w:pos="2880"/>
+        </w:tabs>
+        <w:ind w:left="2880" w:hanging="360"/>
+      </w:pPr>
+      <w:rPr>
+        <w:rFonts w:ascii="Wingdings" w:hAnsi="Wingdings" w:hint="default"/>
+        <w:sz w:val="20"/>
+      </w:rPr>
+    </w:lvl>
+    <w:lvl w:ilvl="4" w:tentative="1">
+      <w:start w:val="1"/>
+      <w:numFmt w:val="bullet"/>
+      <w:lvlText w:val=""/>
+      <w:lvlJc w:val="left"/>
+      <w:pPr>
+        <w:tabs>
+          <w:tab w:val="num" w:pos="3600"/>
+        </w:tabs>
+        <w:ind w:left="3600" w:hanging="360"/>
+      </w:pPr>
+      <w:rPr>
+        <w:rFonts w:ascii="Wingdings" w:hAnsi="Wingdings" w:hint="default"/>
+        <w:sz w:val="20"/>
+      </w:rPr>
+    </w:lvl>
+    <w:lvl w:ilvl="5" w:tentative="1">
+      <w:start w:val="1"/>
+      <w:numFmt w:val="bullet"/>
+      <w:lvlText w:val=""/>
+      <w:lvlJc w:val="left"/>
+      <w:pPr>
+        <w:tabs>
+          <w:tab w:val="num" w:pos="4320"/>
+        </w:tabs>
+        <w:ind w:left="4320" w:hanging="360"/>
+      </w:pPr>
+      <w:rPr>
+        <w:rFonts w:ascii="Wingdings" w:hAnsi="Wingdings" w:hint="default"/>
+        <w:sz w:val="20"/>
+      </w:rPr>
+    </w:lvl>
+    <w:lvl w:ilvl="6" w:tentative="1">
+      <w:start w:val="1"/>
+      <w:numFmt w:val="bullet"/>
+      <w:lvlText w:val=""/>
+      <w:lvlJc w:val="left"/>
+      <w:pPr>
+        <w:tabs>
+          <w:tab w:val="num" w:pos="5040"/>
+        </w:tabs>
+        <w:ind w:left="5040" w:hanging="360"/>
+      </w:pPr>
+      <w:rPr>
+        <w:rFonts w:ascii="Wingdings" w:hAnsi="Wingdings" w:hint="default"/>
+        <w:sz w:val="20"/>
+      </w:rPr>
+    </w:lvl>
+    <w:lvl w:ilvl="7" w:tentative="1">
+      <w:start w:val="1"/>
+      <w:numFmt w:val="bullet"/>
+      <w:lvlText w:val=""/>
+      <w:lvlJc w:val="left"/>
+      <w:pPr>
+        <w:tabs>
+          <w:tab w:val="num" w:pos="5760"/>
+        </w:tabs>
+        <w:ind w:left="5760" w:hanging="360"/>
+      </w:pPr>
+      <w:rPr>
+        <w:rFonts w:ascii="Wingdings" w:hAnsi="Wingdings" w:hint="default"/>
+        <w:sz w:val="20"/>
+      </w:rPr>
+    </w:lvl>
+    <w:lvl w:ilvl="8" w:tentative="1">
+      <w:start w:val="1"/>
+      <w:numFmt w:val="bullet"/>
+      <w:lvlText w:val=""/>
+      <w:lvlJc w:val="left"/>
+      <w:pPr>
+        <w:tabs>
+          <w:tab w:val="num" w:pos="6480"/>
+        </w:tabs>
+        <w:ind w:left="6480" w:hanging="360"/>
+      </w:pPr>
+      <w:rPr>
+        <w:rFonts w:ascii="Wingdings" w:hAnsi="Wingdings" w:hint="default"/>
+        <w:sz w:val="20"/>
+      </w:rPr>
+    </w:lvl>
+  </w:abstractNum>
+  <w:abstractNum w:abstractNumId="3" w15:restartNumberingAfterBreak="0">
     <w:nsid w:val="04887F07"/>
     <w:multiLevelType w:val="multilevel"/>
     <w:tmpl w:val="E27C34A8"/>
@@ -1858,7 +2166,752 @@
       </w:rPr>
     </w:lvl>
   </w:abstractNum>
-  <w:abstractNum w:abstractNumId="3" w15:restartNumberingAfterBreak="0">
+  <w:abstractNum w:abstractNumId="4" w15:restartNumberingAfterBreak="0">
+    <w:nsid w:val="14244D77"/>
+    <w:multiLevelType w:val="multilevel"/>
+    <w:tmpl w:val="450AF944"/>
+    <w:lvl w:ilvl="0">
+      <w:start w:val="1"/>
+      <w:numFmt w:val="bullet"/>
+      <w:lvlText w:val=""/>
+      <w:lvlJc w:val="left"/>
+      <w:pPr>
+        <w:tabs>
+          <w:tab w:val="num" w:pos="720"/>
+        </w:tabs>
+        <w:ind w:left="720" w:hanging="360"/>
+      </w:pPr>
+      <w:rPr>
+        <w:rFonts w:ascii="Symbol" w:hAnsi="Symbol" w:hint="default"/>
+        <w:sz w:val="20"/>
+      </w:rPr>
+    </w:lvl>
+    <w:lvl w:ilvl="1" w:tentative="1">
+      <w:start w:val="1"/>
+      <w:numFmt w:val="bullet"/>
+      <w:lvlText w:val="o"/>
+      <w:lvlJc w:val="left"/>
+      <w:pPr>
+        <w:tabs>
+          <w:tab w:val="num" w:pos="1440"/>
+        </w:tabs>
+        <w:ind w:left="1440" w:hanging="360"/>
+      </w:pPr>
+      <w:rPr>
+        <w:rFonts w:ascii="Courier New" w:hAnsi="Courier New" w:hint="default"/>
+        <w:sz w:val="20"/>
+      </w:rPr>
+    </w:lvl>
+    <w:lvl w:ilvl="2" w:tentative="1">
+      <w:start w:val="1"/>
+      <w:numFmt w:val="bullet"/>
+      <w:lvlText w:val=""/>
+      <w:lvlJc w:val="left"/>
+      <w:pPr>
+        <w:tabs>
+          <w:tab w:val="num" w:pos="2160"/>
+        </w:tabs>
+        <w:ind w:left="2160" w:hanging="360"/>
+      </w:pPr>
+      <w:rPr>
+        <w:rFonts w:ascii="Wingdings" w:hAnsi="Wingdings" w:hint="default"/>
+        <w:sz w:val="20"/>
+      </w:rPr>
+    </w:lvl>
+    <w:lvl w:ilvl="3" w:tentative="1">
+      <w:start w:val="1"/>
+      <w:numFmt w:val="bullet"/>
+      <w:lvlText w:val=""/>
+      <w:lvlJc w:val="left"/>
+      <w:pPr>
+        <w:tabs>
+          <w:tab w:val="num" w:pos="2880"/>
+        </w:tabs>
+        <w:ind w:left="2880" w:hanging="360"/>
+      </w:pPr>
+      <w:rPr>
+        <w:rFonts w:ascii="Wingdings" w:hAnsi="Wingdings" w:hint="default"/>
+        <w:sz w:val="20"/>
+      </w:rPr>
+    </w:lvl>
+    <w:lvl w:ilvl="4" w:tentative="1">
+      <w:start w:val="1"/>
+      <w:numFmt w:val="bullet"/>
+      <w:lvlText w:val=""/>
+      <w:lvlJc w:val="left"/>
+      <w:pPr>
+        <w:tabs>
+          <w:tab w:val="num" w:pos="3600"/>
+        </w:tabs>
+        <w:ind w:left="3600" w:hanging="360"/>
+      </w:pPr>
+      <w:rPr>
+        <w:rFonts w:ascii="Wingdings" w:hAnsi="Wingdings" w:hint="default"/>
+        <w:sz w:val="20"/>
+      </w:rPr>
+    </w:lvl>
+    <w:lvl w:ilvl="5" w:tentative="1">
+      <w:start w:val="1"/>
+      <w:numFmt w:val="bullet"/>
+      <w:lvlText w:val=""/>
+      <w:lvlJc w:val="left"/>
+      <w:pPr>
+        <w:tabs>
+          <w:tab w:val="num" w:pos="4320"/>
+        </w:tabs>
+        <w:ind w:left="4320" w:hanging="360"/>
+      </w:pPr>
+      <w:rPr>
+        <w:rFonts w:ascii="Wingdings" w:hAnsi="Wingdings" w:hint="default"/>
+        <w:sz w:val="20"/>
+      </w:rPr>
+    </w:lvl>
+    <w:lvl w:ilvl="6" w:tentative="1">
+      <w:start w:val="1"/>
+      <w:numFmt w:val="bullet"/>
+      <w:lvlText w:val=""/>
+      <w:lvlJc w:val="left"/>
+      <w:pPr>
+        <w:tabs>
+          <w:tab w:val="num" w:pos="5040"/>
+        </w:tabs>
+        <w:ind w:left="5040" w:hanging="360"/>
+      </w:pPr>
+      <w:rPr>
+        <w:rFonts w:ascii="Wingdings" w:hAnsi="Wingdings" w:hint="default"/>
+        <w:sz w:val="20"/>
+      </w:rPr>
+    </w:lvl>
+    <w:lvl w:ilvl="7" w:tentative="1">
+      <w:start w:val="1"/>
+      <w:numFmt w:val="bullet"/>
+      <w:lvlText w:val=""/>
+      <w:lvlJc w:val="left"/>
+      <w:pPr>
+        <w:tabs>
+          <w:tab w:val="num" w:pos="5760"/>
+        </w:tabs>
+        <w:ind w:left="5760" w:hanging="360"/>
+      </w:pPr>
+      <w:rPr>
+        <w:rFonts w:ascii="Wingdings" w:hAnsi="Wingdings" w:hint="default"/>
+        <w:sz w:val="20"/>
+      </w:rPr>
+    </w:lvl>
+    <w:lvl w:ilvl="8" w:tentative="1">
+      <w:start w:val="1"/>
+      <w:numFmt w:val="bullet"/>
+      <w:lvlText w:val=""/>
+      <w:lvlJc w:val="left"/>
+      <w:pPr>
+        <w:tabs>
+          <w:tab w:val="num" w:pos="6480"/>
+        </w:tabs>
+        <w:ind w:left="6480" w:hanging="360"/>
+      </w:pPr>
+      <w:rPr>
+        <w:rFonts w:ascii="Wingdings" w:hAnsi="Wingdings" w:hint="default"/>
+        <w:sz w:val="20"/>
+      </w:rPr>
+    </w:lvl>
+  </w:abstractNum>
+  <w:abstractNum w:abstractNumId="5" w15:restartNumberingAfterBreak="0">
+    <w:nsid w:val="195331C9"/>
+    <w:multiLevelType w:val="multilevel"/>
+    <w:tmpl w:val="41D85788"/>
+    <w:lvl w:ilvl="0">
+      <w:start w:val="1"/>
+      <w:numFmt w:val="bullet"/>
+      <w:lvlText w:val=""/>
+      <w:lvlJc w:val="left"/>
+      <w:pPr>
+        <w:tabs>
+          <w:tab w:val="num" w:pos="720"/>
+        </w:tabs>
+        <w:ind w:left="720" w:hanging="360"/>
+      </w:pPr>
+      <w:rPr>
+        <w:rFonts w:ascii="Symbol" w:hAnsi="Symbol" w:hint="default"/>
+        <w:sz w:val="20"/>
+      </w:rPr>
+    </w:lvl>
+    <w:lvl w:ilvl="1">
+      <w:start w:val="1"/>
+      <w:numFmt w:val="bullet"/>
+      <w:lvlText w:val="o"/>
+      <w:lvlJc w:val="left"/>
+      <w:pPr>
+        <w:tabs>
+          <w:tab w:val="num" w:pos="1440"/>
+        </w:tabs>
+        <w:ind w:left="1440" w:hanging="360"/>
+      </w:pPr>
+      <w:rPr>
+        <w:rFonts w:ascii="Courier New" w:hAnsi="Courier New" w:hint="default"/>
+        <w:sz w:val="20"/>
+      </w:rPr>
+    </w:lvl>
+    <w:lvl w:ilvl="2" w:tentative="1">
+      <w:start w:val="1"/>
+      <w:numFmt w:val="bullet"/>
+      <w:lvlText w:val=""/>
+      <w:lvlJc w:val="left"/>
+      <w:pPr>
+        <w:tabs>
+          <w:tab w:val="num" w:pos="2160"/>
+        </w:tabs>
+        <w:ind w:left="2160" w:hanging="360"/>
+      </w:pPr>
+      <w:rPr>
+        <w:rFonts w:ascii="Wingdings" w:hAnsi="Wingdings" w:hint="default"/>
+        <w:sz w:val="20"/>
+      </w:rPr>
+    </w:lvl>
+    <w:lvl w:ilvl="3" w:tentative="1">
+      <w:start w:val="1"/>
+      <w:numFmt w:val="bullet"/>
+      <w:lvlText w:val=""/>
+      <w:lvlJc w:val="left"/>
+      <w:pPr>
+        <w:tabs>
+          <w:tab w:val="num" w:pos="2880"/>
+        </w:tabs>
+        <w:ind w:left="2880" w:hanging="360"/>
+      </w:pPr>
+      <w:rPr>
+        <w:rFonts w:ascii="Wingdings" w:hAnsi="Wingdings" w:hint="default"/>
+        <w:sz w:val="20"/>
+      </w:rPr>
+    </w:lvl>
+    <w:lvl w:ilvl="4" w:tentative="1">
+      <w:start w:val="1"/>
+      <w:numFmt w:val="bullet"/>
+      <w:lvlText w:val=""/>
+      <w:lvlJc w:val="left"/>
+      <w:pPr>
+        <w:tabs>
+          <w:tab w:val="num" w:pos="3600"/>
+        </w:tabs>
+        <w:ind w:left="3600" w:hanging="360"/>
+      </w:pPr>
+      <w:rPr>
+        <w:rFonts w:ascii="Wingdings" w:hAnsi="Wingdings" w:hint="default"/>
+        <w:sz w:val="20"/>
+      </w:rPr>
+    </w:lvl>
+    <w:lvl w:ilvl="5" w:tentative="1">
+      <w:start w:val="1"/>
+      <w:numFmt w:val="bullet"/>
+      <w:lvlText w:val=""/>
+      <w:lvlJc w:val="left"/>
+      <w:pPr>
+        <w:tabs>
+          <w:tab w:val="num" w:pos="4320"/>
+        </w:tabs>
+        <w:ind w:left="4320" w:hanging="360"/>
+      </w:pPr>
+      <w:rPr>
+        <w:rFonts w:ascii="Wingdings" w:hAnsi="Wingdings" w:hint="default"/>
+        <w:sz w:val="20"/>
+      </w:rPr>
+    </w:lvl>
+    <w:lvl w:ilvl="6" w:tentative="1">
+      <w:start w:val="1"/>
+      <w:numFmt w:val="bullet"/>
+      <w:lvlText w:val=""/>
+      <w:lvlJc w:val="left"/>
+      <w:pPr>
+        <w:tabs>
+          <w:tab w:val="num" w:pos="5040"/>
+        </w:tabs>
+        <w:ind w:left="5040" w:hanging="360"/>
+      </w:pPr>
+      <w:rPr>
+        <w:rFonts w:ascii="Wingdings" w:hAnsi="Wingdings" w:hint="default"/>
+        <w:sz w:val="20"/>
+      </w:rPr>
+    </w:lvl>
+    <w:lvl w:ilvl="7" w:tentative="1">
+      <w:start w:val="1"/>
+      <w:numFmt w:val="bullet"/>
+      <w:lvlText w:val=""/>
+      <w:lvlJc w:val="left"/>
+      <w:pPr>
+        <w:tabs>
+          <w:tab w:val="num" w:pos="5760"/>
+        </w:tabs>
+        <w:ind w:left="5760" w:hanging="360"/>
+      </w:pPr>
+      <w:rPr>
+        <w:rFonts w:ascii="Wingdings" w:hAnsi="Wingdings" w:hint="default"/>
+        <w:sz w:val="20"/>
+      </w:rPr>
+    </w:lvl>
+    <w:lvl w:ilvl="8" w:tentative="1">
+      <w:start w:val="1"/>
+      <w:numFmt w:val="bullet"/>
+      <w:lvlText w:val=""/>
+      <w:lvlJc w:val="left"/>
+      <w:pPr>
+        <w:tabs>
+          <w:tab w:val="num" w:pos="6480"/>
+        </w:tabs>
+        <w:ind w:left="6480" w:hanging="360"/>
+      </w:pPr>
+      <w:rPr>
+        <w:rFonts w:ascii="Wingdings" w:hAnsi="Wingdings" w:hint="default"/>
+        <w:sz w:val="20"/>
+      </w:rPr>
+    </w:lvl>
+  </w:abstractNum>
+  <w:abstractNum w:abstractNumId="6" w15:restartNumberingAfterBreak="0">
+    <w:nsid w:val="1D046419"/>
+    <w:multiLevelType w:val="multilevel"/>
+    <w:tmpl w:val="D9D6A92C"/>
+    <w:lvl w:ilvl="0">
+      <w:start w:val="1"/>
+      <w:numFmt w:val="bullet"/>
+      <w:lvlText w:val=""/>
+      <w:lvlJc w:val="left"/>
+      <w:pPr>
+        <w:tabs>
+          <w:tab w:val="num" w:pos="720"/>
+        </w:tabs>
+        <w:ind w:left="720" w:hanging="360"/>
+      </w:pPr>
+      <w:rPr>
+        <w:rFonts w:ascii="Symbol" w:hAnsi="Symbol" w:hint="default"/>
+        <w:sz w:val="20"/>
+      </w:rPr>
+    </w:lvl>
+    <w:lvl w:ilvl="1">
+      <w:start w:val="1"/>
+      <w:numFmt w:val="bullet"/>
+      <w:lvlText w:val="o"/>
+      <w:lvlJc w:val="left"/>
+      <w:pPr>
+        <w:tabs>
+          <w:tab w:val="num" w:pos="1440"/>
+        </w:tabs>
+        <w:ind w:left="1440" w:hanging="360"/>
+      </w:pPr>
+      <w:rPr>
+        <w:rFonts w:ascii="Courier New" w:hAnsi="Courier New" w:hint="default"/>
+        <w:sz w:val="20"/>
+      </w:rPr>
+    </w:lvl>
+    <w:lvl w:ilvl="2" w:tentative="1">
+      <w:start w:val="1"/>
+      <w:numFmt w:val="bullet"/>
+      <w:lvlText w:val=""/>
+      <w:lvlJc w:val="left"/>
+      <w:pPr>
+        <w:tabs>
+          <w:tab w:val="num" w:pos="2160"/>
+        </w:tabs>
+        <w:ind w:left="2160" w:hanging="360"/>
+      </w:pPr>
+      <w:rPr>
+        <w:rFonts w:ascii="Wingdings" w:hAnsi="Wingdings" w:hint="default"/>
+        <w:sz w:val="20"/>
+      </w:rPr>
+    </w:lvl>
+    <w:lvl w:ilvl="3" w:tentative="1">
+      <w:start w:val="1"/>
+      <w:numFmt w:val="bullet"/>
+      <w:lvlText w:val=""/>
+      <w:lvlJc w:val="left"/>
+      <w:pPr>
+        <w:tabs>
+          <w:tab w:val="num" w:pos="2880"/>
+        </w:tabs>
+        <w:ind w:left="2880" w:hanging="360"/>
+      </w:pPr>
+      <w:rPr>
+        <w:rFonts w:ascii="Wingdings" w:hAnsi="Wingdings" w:hint="default"/>
+        <w:sz w:val="20"/>
+      </w:rPr>
+    </w:lvl>
+    <w:lvl w:ilvl="4" w:tentative="1">
+      <w:start w:val="1"/>
+      <w:numFmt w:val="bullet"/>
+      <w:lvlText w:val=""/>
+      <w:lvlJc w:val="left"/>
+      <w:pPr>
+        <w:tabs>
+          <w:tab w:val="num" w:pos="3600"/>
+        </w:tabs>
+        <w:ind w:left="3600" w:hanging="360"/>
+      </w:pPr>
+      <w:rPr>
+        <w:rFonts w:ascii="Wingdings" w:hAnsi="Wingdings" w:hint="default"/>
+        <w:sz w:val="20"/>
+      </w:rPr>
+    </w:lvl>
+    <w:lvl w:ilvl="5" w:tentative="1">
+      <w:start w:val="1"/>
+      <w:numFmt w:val="bullet"/>
+      <w:lvlText w:val=""/>
+      <w:lvlJc w:val="left"/>
+      <w:pPr>
+        <w:tabs>
+          <w:tab w:val="num" w:pos="4320"/>
+        </w:tabs>
+        <w:ind w:left="4320" w:hanging="360"/>
+      </w:pPr>
+      <w:rPr>
+        <w:rFonts w:ascii="Wingdings" w:hAnsi="Wingdings" w:hint="default"/>
+        <w:sz w:val="20"/>
+      </w:rPr>
+    </w:lvl>
+    <w:lvl w:ilvl="6" w:tentative="1">
+      <w:start w:val="1"/>
+      <w:numFmt w:val="bullet"/>
+      <w:lvlText w:val=""/>
+      <w:lvlJc w:val="left"/>
+      <w:pPr>
+        <w:tabs>
+          <w:tab w:val="num" w:pos="5040"/>
+        </w:tabs>
+        <w:ind w:left="5040" w:hanging="360"/>
+      </w:pPr>
+      <w:rPr>
+        <w:rFonts w:ascii="Wingdings" w:hAnsi="Wingdings" w:hint="default"/>
+        <w:sz w:val="20"/>
+      </w:rPr>
+    </w:lvl>
+    <w:lvl w:ilvl="7" w:tentative="1">
+      <w:start w:val="1"/>
+      <w:numFmt w:val="bullet"/>
+      <w:lvlText w:val=""/>
+      <w:lvlJc w:val="left"/>
+      <w:pPr>
+        <w:tabs>
+          <w:tab w:val="num" w:pos="5760"/>
+        </w:tabs>
+        <w:ind w:left="5760" w:hanging="360"/>
+      </w:pPr>
+      <w:rPr>
+        <w:rFonts w:ascii="Wingdings" w:hAnsi="Wingdings" w:hint="default"/>
+        <w:sz w:val="20"/>
+      </w:rPr>
+    </w:lvl>
+    <w:lvl w:ilvl="8" w:tentative="1">
+      <w:start w:val="1"/>
+      <w:numFmt w:val="bullet"/>
+      <w:lvlText w:val=""/>
+      <w:lvlJc w:val="left"/>
+      <w:pPr>
+        <w:tabs>
+          <w:tab w:val="num" w:pos="6480"/>
+        </w:tabs>
+        <w:ind w:left="6480" w:hanging="360"/>
+      </w:pPr>
+      <w:rPr>
+        <w:rFonts w:ascii="Wingdings" w:hAnsi="Wingdings" w:hint="default"/>
+        <w:sz w:val="20"/>
+      </w:rPr>
+    </w:lvl>
+  </w:abstractNum>
+  <w:abstractNum w:abstractNumId="7" w15:restartNumberingAfterBreak="0">
+    <w:nsid w:val="1E3A4B3D"/>
+    <w:multiLevelType w:val="multilevel"/>
+    <w:tmpl w:val="6B74B18E"/>
+    <w:lvl w:ilvl="0">
+      <w:start w:val="1"/>
+      <w:numFmt w:val="bullet"/>
+      <w:lvlText w:val=""/>
+      <w:lvlJc w:val="left"/>
+      <w:pPr>
+        <w:tabs>
+          <w:tab w:val="num" w:pos="720"/>
+        </w:tabs>
+        <w:ind w:left="720" w:hanging="360"/>
+      </w:pPr>
+      <w:rPr>
+        <w:rFonts w:ascii="Symbol" w:hAnsi="Symbol" w:hint="default"/>
+        <w:sz w:val="20"/>
+      </w:rPr>
+    </w:lvl>
+    <w:lvl w:ilvl="1" w:tentative="1">
+      <w:start w:val="1"/>
+      <w:numFmt w:val="bullet"/>
+      <w:lvlText w:val="o"/>
+      <w:lvlJc w:val="left"/>
+      <w:pPr>
+        <w:tabs>
+          <w:tab w:val="num" w:pos="1440"/>
+        </w:tabs>
+        <w:ind w:left="1440" w:hanging="360"/>
+      </w:pPr>
+      <w:rPr>
+        <w:rFonts w:ascii="Courier New" w:hAnsi="Courier New" w:hint="default"/>
+        <w:sz w:val="20"/>
+      </w:rPr>
+    </w:lvl>
+    <w:lvl w:ilvl="2" w:tentative="1">
+      <w:start w:val="1"/>
+      <w:numFmt w:val="bullet"/>
+      <w:lvlText w:val=""/>
+      <w:lvlJc w:val="left"/>
+      <w:pPr>
+        <w:tabs>
+          <w:tab w:val="num" w:pos="2160"/>
+        </w:tabs>
+        <w:ind w:left="2160" w:hanging="360"/>
+      </w:pPr>
+      <w:rPr>
+        <w:rFonts w:ascii="Wingdings" w:hAnsi="Wingdings" w:hint="default"/>
+        <w:sz w:val="20"/>
+      </w:rPr>
+    </w:lvl>
+    <w:lvl w:ilvl="3" w:tentative="1">
+      <w:start w:val="1"/>
+      <w:numFmt w:val="bullet"/>
+      <w:lvlText w:val=""/>
+      <w:lvlJc w:val="left"/>
+      <w:pPr>
+        <w:tabs>
+          <w:tab w:val="num" w:pos="2880"/>
+        </w:tabs>
+        <w:ind w:left="2880" w:hanging="360"/>
+      </w:pPr>
+      <w:rPr>
+        <w:rFonts w:ascii="Wingdings" w:hAnsi="Wingdings" w:hint="default"/>
+        <w:sz w:val="20"/>
+      </w:rPr>
+    </w:lvl>
+    <w:lvl w:ilvl="4" w:tentative="1">
+      <w:start w:val="1"/>
+      <w:numFmt w:val="bullet"/>
+      <w:lvlText w:val=""/>
+      <w:lvlJc w:val="left"/>
+      <w:pPr>
+        <w:tabs>
+          <w:tab w:val="num" w:pos="3600"/>
+        </w:tabs>
+        <w:ind w:left="3600" w:hanging="360"/>
+      </w:pPr>
+      <w:rPr>
+        <w:rFonts w:ascii="Wingdings" w:hAnsi="Wingdings" w:hint="default"/>
+        <w:sz w:val="20"/>
+      </w:rPr>
+    </w:lvl>
+    <w:lvl w:ilvl="5" w:tentative="1">
+      <w:start w:val="1"/>
+      <w:numFmt w:val="bullet"/>
+      <w:lvlText w:val=""/>
+      <w:lvlJc w:val="left"/>
+      <w:pPr>
+        <w:tabs>
+          <w:tab w:val="num" w:pos="4320"/>
+        </w:tabs>
+        <w:ind w:left="4320" w:hanging="360"/>
+      </w:pPr>
+      <w:rPr>
+        <w:rFonts w:ascii="Wingdings" w:hAnsi="Wingdings" w:hint="default"/>
+        <w:sz w:val="20"/>
+      </w:rPr>
+    </w:lvl>
+    <w:lvl w:ilvl="6" w:tentative="1">
+      <w:start w:val="1"/>
+      <w:numFmt w:val="bullet"/>
+      <w:lvlText w:val=""/>
+      <w:lvlJc w:val="left"/>
+      <w:pPr>
+        <w:tabs>
+          <w:tab w:val="num" w:pos="5040"/>
+        </w:tabs>
+        <w:ind w:left="5040" w:hanging="360"/>
+      </w:pPr>
+      <w:rPr>
+        <w:rFonts w:ascii="Wingdings" w:hAnsi="Wingdings" w:hint="default"/>
+        <w:sz w:val="20"/>
+      </w:rPr>
+    </w:lvl>
+    <w:lvl w:ilvl="7" w:tentative="1">
+      <w:start w:val="1"/>
+      <w:numFmt w:val="bullet"/>
+      <w:lvlText w:val=""/>
+      <w:lvlJc w:val="left"/>
+      <w:pPr>
+        <w:tabs>
+          <w:tab w:val="num" w:pos="5760"/>
+        </w:tabs>
+        <w:ind w:left="5760" w:hanging="360"/>
+      </w:pPr>
+      <w:rPr>
+        <w:rFonts w:ascii="Wingdings" w:hAnsi="Wingdings" w:hint="default"/>
+        <w:sz w:val="20"/>
+      </w:rPr>
+    </w:lvl>
+    <w:lvl w:ilvl="8" w:tentative="1">
+      <w:start w:val="1"/>
+      <w:numFmt w:val="bullet"/>
+      <w:lvlText w:val=""/>
+      <w:lvlJc w:val="left"/>
+      <w:pPr>
+        <w:tabs>
+          <w:tab w:val="num" w:pos="6480"/>
+        </w:tabs>
+        <w:ind w:left="6480" w:hanging="360"/>
+      </w:pPr>
+      <w:rPr>
+        <w:rFonts w:ascii="Wingdings" w:hAnsi="Wingdings" w:hint="default"/>
+        <w:sz w:val="20"/>
+      </w:rPr>
+    </w:lvl>
+  </w:abstractNum>
+  <w:abstractNum w:abstractNumId="8" w15:restartNumberingAfterBreak="0">
+    <w:nsid w:val="2254354E"/>
+    <w:multiLevelType w:val="multilevel"/>
+    <w:tmpl w:val="42B8E256"/>
+    <w:lvl w:ilvl="0">
+      <w:start w:val="1"/>
+      <w:numFmt w:val="bullet"/>
+      <w:lvlText w:val=""/>
+      <w:lvlJc w:val="left"/>
+      <w:pPr>
+        <w:tabs>
+          <w:tab w:val="num" w:pos="720"/>
+        </w:tabs>
+        <w:ind w:left="720" w:hanging="360"/>
+      </w:pPr>
+      <w:rPr>
+        <w:rFonts w:ascii="Symbol" w:hAnsi="Symbol" w:hint="default"/>
+        <w:sz w:val="20"/>
+      </w:rPr>
+    </w:lvl>
+    <w:lvl w:ilvl="1">
+      <w:start w:val="1"/>
+      <w:numFmt w:val="bullet"/>
+      <w:lvlText w:val="o"/>
+      <w:lvlJc w:val="left"/>
+      <w:pPr>
+        <w:tabs>
+          <w:tab w:val="num" w:pos="1440"/>
+        </w:tabs>
+        <w:ind w:left="1440" w:hanging="360"/>
+      </w:pPr>
+      <w:rPr>
+        <w:rFonts w:ascii="Courier New" w:hAnsi="Courier New" w:hint="default"/>
+        <w:sz w:val="20"/>
+      </w:rPr>
+    </w:lvl>
+    <w:lvl w:ilvl="2" w:tentative="1">
+      <w:start w:val="1"/>
+      <w:numFmt w:val="bullet"/>
+      <w:lvlText w:val=""/>
+      <w:lvlJc w:val="left"/>
+      <w:pPr>
+        <w:tabs>
+          <w:tab w:val="num" w:pos="2160"/>
+        </w:tabs>
+        <w:ind w:left="2160" w:hanging="360"/>
+      </w:pPr>
+      <w:rPr>
+        <w:rFonts w:ascii="Wingdings" w:hAnsi="Wingdings" w:hint="default"/>
+        <w:sz w:val="20"/>
+      </w:rPr>
+    </w:lvl>
+    <w:lvl w:ilvl="3" w:tentative="1">
+      <w:start w:val="1"/>
+      <w:numFmt w:val="bullet"/>
+      <w:lvlText w:val=""/>
+      <w:lvlJc w:val="left"/>
+      <w:pPr>
+        <w:tabs>
+          <w:tab w:val="num" w:pos="2880"/>
+        </w:tabs>
+        <w:ind w:left="2880" w:hanging="360"/>
+      </w:pPr>
+      <w:rPr>
+        <w:rFonts w:ascii="Wingdings" w:hAnsi="Wingdings" w:hint="default"/>
+        <w:sz w:val="20"/>
+      </w:rPr>
+    </w:lvl>
+    <w:lvl w:ilvl="4" w:tentative="1">
+      <w:start w:val="1"/>
+      <w:numFmt w:val="bullet"/>
+      <w:lvlText w:val=""/>
+      <w:lvlJc w:val="left"/>
+      <w:pPr>
+        <w:tabs>
+          <w:tab w:val="num" w:pos="3600"/>
+        </w:tabs>
+        <w:ind w:left="3600" w:hanging="360"/>
+      </w:pPr>
+      <w:rPr>
+        <w:rFonts w:ascii="Wingdings" w:hAnsi="Wingdings" w:hint="default"/>
+        <w:sz w:val="20"/>
+      </w:rPr>
+    </w:lvl>
+    <w:lvl w:ilvl="5" w:tentative="1">
+      <w:start w:val="1"/>
+      <w:numFmt w:val="bullet"/>
+      <w:lvlText w:val=""/>
+      <w:lvlJc w:val="left"/>
+      <w:pPr>
+        <w:tabs>
+          <w:tab w:val="num" w:pos="4320"/>
+        </w:tabs>
+        <w:ind w:left="4320" w:hanging="360"/>
+      </w:pPr>
+      <w:rPr>
+        <w:rFonts w:ascii="Wingdings" w:hAnsi="Wingdings" w:hint="default"/>
+        <w:sz w:val="20"/>
+      </w:rPr>
+    </w:lvl>
+    <w:lvl w:ilvl="6" w:tentative="1">
+      <w:start w:val="1"/>
+      <w:numFmt w:val="bullet"/>
+      <w:lvlText w:val=""/>
+      <w:lvlJc w:val="left"/>
+      <w:pPr>
+        <w:tabs>
+          <w:tab w:val="num" w:pos="5040"/>
+        </w:tabs>
+        <w:ind w:left="5040" w:hanging="360"/>
+      </w:pPr>
+      <w:rPr>
+        <w:rFonts w:ascii="Wingdings" w:hAnsi="Wingdings" w:hint="default"/>
+        <w:sz w:val="20"/>
+      </w:rPr>
+    </w:lvl>
+    <w:lvl w:ilvl="7" w:tentative="1">
+      <w:start w:val="1"/>
+      <w:numFmt w:val="bullet"/>
+      <w:lvlText w:val=""/>
+      <w:lvlJc w:val="left"/>
+      <w:pPr>
+        <w:tabs>
+          <w:tab w:val="num" w:pos="5760"/>
+        </w:tabs>
+        <w:ind w:left="5760" w:hanging="360"/>
+      </w:pPr>
+      <w:rPr>
+        <w:rFonts w:ascii="Wingdings" w:hAnsi="Wingdings" w:hint="default"/>
+        <w:sz w:val="20"/>
+      </w:rPr>
+    </w:lvl>
+    <w:lvl w:ilvl="8" w:tentative="1">
+      <w:start w:val="1"/>
+      <w:numFmt w:val="bullet"/>
+      <w:lvlText w:val=""/>
+      <w:lvlJc w:val="left"/>
+      <w:pPr>
+        <w:tabs>
+          <w:tab w:val="num" w:pos="6480"/>
+        </w:tabs>
+        <w:ind w:left="6480" w:hanging="360"/>
+      </w:pPr>
+      <w:rPr>
+        <w:rFonts w:ascii="Wingdings" w:hAnsi="Wingdings" w:hint="default"/>
+        <w:sz w:val="20"/>
+      </w:rPr>
+    </w:lvl>
+  </w:abstractNum>
+  <w:abstractNum w:abstractNumId="9" w15:restartNumberingAfterBreak="0">
     <w:nsid w:val="27AB173A"/>
     <w:multiLevelType w:val="multilevel"/>
     <w:tmpl w:val="7D2EDAB4"/>
@@ -2007,7 +3060,7 @@
       </w:rPr>
     </w:lvl>
   </w:abstractNum>
-  <w:abstractNum w:abstractNumId="4" w15:restartNumberingAfterBreak="0">
+  <w:abstractNum w:abstractNumId="10" w15:restartNumberingAfterBreak="0">
     <w:nsid w:val="3C111EED"/>
     <w:multiLevelType w:val="multilevel"/>
     <w:tmpl w:val="3CEC9A78"/>
@@ -2156,7 +3209,7 @@
       </w:rPr>
     </w:lvl>
   </w:abstractNum>
-  <w:abstractNum w:abstractNumId="5" w15:restartNumberingAfterBreak="0">
+  <w:abstractNum w:abstractNumId="11" w15:restartNumberingAfterBreak="0">
     <w:nsid w:val="3FB25DF5"/>
     <w:multiLevelType w:val="multilevel"/>
     <w:tmpl w:val="8A704F86"/>
@@ -2305,7 +3358,156 @@
       </w:rPr>
     </w:lvl>
   </w:abstractNum>
-  <w:abstractNum w:abstractNumId="6" w15:restartNumberingAfterBreak="0">
+  <w:abstractNum w:abstractNumId="12" w15:restartNumberingAfterBreak="0">
+    <w:nsid w:val="49A32A31"/>
+    <w:multiLevelType w:val="multilevel"/>
+    <w:tmpl w:val="8E3C1A1E"/>
+    <w:lvl w:ilvl="0">
+      <w:start w:val="1"/>
+      <w:numFmt w:val="bullet"/>
+      <w:lvlText w:val=""/>
+      <w:lvlJc w:val="left"/>
+      <w:pPr>
+        <w:tabs>
+          <w:tab w:val="num" w:pos="720"/>
+        </w:tabs>
+        <w:ind w:left="720" w:hanging="360"/>
+      </w:pPr>
+      <w:rPr>
+        <w:rFonts w:ascii="Symbol" w:hAnsi="Symbol" w:hint="default"/>
+        <w:sz w:val="20"/>
+      </w:rPr>
+    </w:lvl>
+    <w:lvl w:ilvl="1" w:tentative="1">
+      <w:start w:val="1"/>
+      <w:numFmt w:val="bullet"/>
+      <w:lvlText w:val="o"/>
+      <w:lvlJc w:val="left"/>
+      <w:pPr>
+        <w:tabs>
+          <w:tab w:val="num" w:pos="1440"/>
+        </w:tabs>
+        <w:ind w:left="1440" w:hanging="360"/>
+      </w:pPr>
+      <w:rPr>
+        <w:rFonts w:ascii="Courier New" w:hAnsi="Courier New" w:hint="default"/>
+        <w:sz w:val="20"/>
+      </w:rPr>
+    </w:lvl>
+    <w:lvl w:ilvl="2" w:tentative="1">
+      <w:start w:val="1"/>
+      <w:numFmt w:val="bullet"/>
+      <w:lvlText w:val=""/>
+      <w:lvlJc w:val="left"/>
+      <w:pPr>
+        <w:tabs>
+          <w:tab w:val="num" w:pos="2160"/>
+        </w:tabs>
+        <w:ind w:left="2160" w:hanging="360"/>
+      </w:pPr>
+      <w:rPr>
+        <w:rFonts w:ascii="Wingdings" w:hAnsi="Wingdings" w:hint="default"/>
+        <w:sz w:val="20"/>
+      </w:rPr>
+    </w:lvl>
+    <w:lvl w:ilvl="3" w:tentative="1">
+      <w:start w:val="1"/>
+      <w:numFmt w:val="bullet"/>
+      <w:lvlText w:val=""/>
+      <w:lvlJc w:val="left"/>
+      <w:pPr>
+        <w:tabs>
+          <w:tab w:val="num" w:pos="2880"/>
+        </w:tabs>
+        <w:ind w:left="2880" w:hanging="360"/>
+      </w:pPr>
+      <w:rPr>
+        <w:rFonts w:ascii="Wingdings" w:hAnsi="Wingdings" w:hint="default"/>
+        <w:sz w:val="20"/>
+      </w:rPr>
+    </w:lvl>
+    <w:lvl w:ilvl="4" w:tentative="1">
+      <w:start w:val="1"/>
+      <w:numFmt w:val="bullet"/>
+      <w:lvlText w:val=""/>
+      <w:lvlJc w:val="left"/>
+      <w:pPr>
+        <w:tabs>
+          <w:tab w:val="num" w:pos="3600"/>
+        </w:tabs>
+        <w:ind w:left="3600" w:hanging="360"/>
+      </w:pPr>
+      <w:rPr>
+        <w:rFonts w:ascii="Wingdings" w:hAnsi="Wingdings" w:hint="default"/>
+        <w:sz w:val="20"/>
+      </w:rPr>
+    </w:lvl>
+    <w:lvl w:ilvl="5" w:tentative="1">
+      <w:start w:val="1"/>
+      <w:numFmt w:val="bullet"/>
+      <w:lvlText w:val=""/>
+      <w:lvlJc w:val="left"/>
+      <w:pPr>
+        <w:tabs>
+          <w:tab w:val="num" w:pos="4320"/>
+        </w:tabs>
+        <w:ind w:left="4320" w:hanging="360"/>
+      </w:pPr>
+      <w:rPr>
+        <w:rFonts w:ascii="Wingdings" w:hAnsi="Wingdings" w:hint="default"/>
+        <w:sz w:val="20"/>
+      </w:rPr>
+    </w:lvl>
+    <w:lvl w:ilvl="6" w:tentative="1">
+      <w:start w:val="1"/>
+      <w:numFmt w:val="bullet"/>
+      <w:lvlText w:val=""/>
+      <w:lvlJc w:val="left"/>
+      <w:pPr>
+        <w:tabs>
+          <w:tab w:val="num" w:pos="5040"/>
+        </w:tabs>
+        <w:ind w:left="5040" w:hanging="360"/>
+      </w:pPr>
+      <w:rPr>
+        <w:rFonts w:ascii="Wingdings" w:hAnsi="Wingdings" w:hint="default"/>
+        <w:sz w:val="20"/>
+      </w:rPr>
+    </w:lvl>
+    <w:lvl w:ilvl="7" w:tentative="1">
+      <w:start w:val="1"/>
+      <w:numFmt w:val="bullet"/>
+      <w:lvlText w:val=""/>
+      <w:lvlJc w:val="left"/>
+      <w:pPr>
+        <w:tabs>
+          <w:tab w:val="num" w:pos="5760"/>
+        </w:tabs>
+        <w:ind w:left="5760" w:hanging="360"/>
+      </w:pPr>
+      <w:rPr>
+        <w:rFonts w:ascii="Wingdings" w:hAnsi="Wingdings" w:hint="default"/>
+        <w:sz w:val="20"/>
+      </w:rPr>
+    </w:lvl>
+    <w:lvl w:ilvl="8" w:tentative="1">
+      <w:start w:val="1"/>
+      <w:numFmt w:val="bullet"/>
+      <w:lvlText w:val=""/>
+      <w:lvlJc w:val="left"/>
+      <w:pPr>
+        <w:tabs>
+          <w:tab w:val="num" w:pos="6480"/>
+        </w:tabs>
+        <w:ind w:left="6480" w:hanging="360"/>
+      </w:pPr>
+      <w:rPr>
+        <w:rFonts w:ascii="Wingdings" w:hAnsi="Wingdings" w:hint="default"/>
+        <w:sz w:val="20"/>
+      </w:rPr>
+    </w:lvl>
+  </w:abstractNum>
+  <w:abstractNum w:abstractNumId="13" w15:restartNumberingAfterBreak="0">
     <w:nsid w:val="55F72CAA"/>
     <w:multiLevelType w:val="multilevel"/>
     <w:tmpl w:val="7D6E5D22"/>
@@ -2454,7 +3656,156 @@
       </w:rPr>
     </w:lvl>
   </w:abstractNum>
-  <w:abstractNum w:abstractNumId="7" w15:restartNumberingAfterBreak="0">
+  <w:abstractNum w:abstractNumId="14" w15:restartNumberingAfterBreak="0">
+    <w:nsid w:val="677C55EE"/>
+    <w:multiLevelType w:val="multilevel"/>
+    <w:tmpl w:val="B51EF6EE"/>
+    <w:lvl w:ilvl="0">
+      <w:start w:val="1"/>
+      <w:numFmt w:val="bullet"/>
+      <w:lvlText w:val=""/>
+      <w:lvlJc w:val="left"/>
+      <w:pPr>
+        <w:tabs>
+          <w:tab w:val="num" w:pos="720"/>
+        </w:tabs>
+        <w:ind w:left="720" w:hanging="360"/>
+      </w:pPr>
+      <w:rPr>
+        <w:rFonts w:ascii="Symbol" w:hAnsi="Symbol" w:hint="default"/>
+        <w:sz w:val="20"/>
+      </w:rPr>
+    </w:lvl>
+    <w:lvl w:ilvl="1" w:tentative="1">
+      <w:start w:val="1"/>
+      <w:numFmt w:val="bullet"/>
+      <w:lvlText w:val="o"/>
+      <w:lvlJc w:val="left"/>
+      <w:pPr>
+        <w:tabs>
+          <w:tab w:val="num" w:pos="1440"/>
+        </w:tabs>
+        <w:ind w:left="1440" w:hanging="360"/>
+      </w:pPr>
+      <w:rPr>
+        <w:rFonts w:ascii="Courier New" w:hAnsi="Courier New" w:hint="default"/>
+        <w:sz w:val="20"/>
+      </w:rPr>
+    </w:lvl>
+    <w:lvl w:ilvl="2" w:tentative="1">
+      <w:start w:val="1"/>
+      <w:numFmt w:val="bullet"/>
+      <w:lvlText w:val=""/>
+      <w:lvlJc w:val="left"/>
+      <w:pPr>
+        <w:tabs>
+          <w:tab w:val="num" w:pos="2160"/>
+        </w:tabs>
+        <w:ind w:left="2160" w:hanging="360"/>
+      </w:pPr>
+      <w:rPr>
+        <w:rFonts w:ascii="Wingdings" w:hAnsi="Wingdings" w:hint="default"/>
+        <w:sz w:val="20"/>
+      </w:rPr>
+    </w:lvl>
+    <w:lvl w:ilvl="3" w:tentative="1">
+      <w:start w:val="1"/>
+      <w:numFmt w:val="bullet"/>
+      <w:lvlText w:val=""/>
+      <w:lvlJc w:val="left"/>
+      <w:pPr>
+        <w:tabs>
+          <w:tab w:val="num" w:pos="2880"/>
+        </w:tabs>
+        <w:ind w:left="2880" w:hanging="360"/>
+      </w:pPr>
+      <w:rPr>
+        <w:rFonts w:ascii="Wingdings" w:hAnsi="Wingdings" w:hint="default"/>
+        <w:sz w:val="20"/>
+      </w:rPr>
+    </w:lvl>
+    <w:lvl w:ilvl="4" w:tentative="1">
+      <w:start w:val="1"/>
+      <w:numFmt w:val="bullet"/>
+      <w:lvlText w:val=""/>
+      <w:lvlJc w:val="left"/>
+      <w:pPr>
+        <w:tabs>
+          <w:tab w:val="num" w:pos="3600"/>
+        </w:tabs>
+        <w:ind w:left="3600" w:hanging="360"/>
+      </w:pPr>
+      <w:rPr>
+        <w:rFonts w:ascii="Wingdings" w:hAnsi="Wingdings" w:hint="default"/>
+        <w:sz w:val="20"/>
+      </w:rPr>
+    </w:lvl>
+    <w:lvl w:ilvl="5" w:tentative="1">
+      <w:start w:val="1"/>
+      <w:numFmt w:val="bullet"/>
+      <w:lvlText w:val=""/>
+      <w:lvlJc w:val="left"/>
+      <w:pPr>
+        <w:tabs>
+          <w:tab w:val="num" w:pos="4320"/>
+        </w:tabs>
+        <w:ind w:left="4320" w:hanging="360"/>
+      </w:pPr>
+      <w:rPr>
+        <w:rFonts w:ascii="Wingdings" w:hAnsi="Wingdings" w:hint="default"/>
+        <w:sz w:val="20"/>
+      </w:rPr>
+    </w:lvl>
+    <w:lvl w:ilvl="6" w:tentative="1">
+      <w:start w:val="1"/>
+      <w:numFmt w:val="bullet"/>
+      <w:lvlText w:val=""/>
+      <w:lvlJc w:val="left"/>
+      <w:pPr>
+        <w:tabs>
+          <w:tab w:val="num" w:pos="5040"/>
+        </w:tabs>
+        <w:ind w:left="5040" w:hanging="360"/>
+      </w:pPr>
+      <w:rPr>
+        <w:rFonts w:ascii="Wingdings" w:hAnsi="Wingdings" w:hint="default"/>
+        <w:sz w:val="20"/>
+      </w:rPr>
+    </w:lvl>
+    <w:lvl w:ilvl="7" w:tentative="1">
+      <w:start w:val="1"/>
+      <w:numFmt w:val="bullet"/>
+      <w:lvlText w:val=""/>
+      <w:lvlJc w:val="left"/>
+      <w:pPr>
+        <w:tabs>
+          <w:tab w:val="num" w:pos="5760"/>
+        </w:tabs>
+        <w:ind w:left="5760" w:hanging="360"/>
+      </w:pPr>
+      <w:rPr>
+        <w:rFonts w:ascii="Wingdings" w:hAnsi="Wingdings" w:hint="default"/>
+        <w:sz w:val="20"/>
+      </w:rPr>
+    </w:lvl>
+    <w:lvl w:ilvl="8" w:tentative="1">
+      <w:start w:val="1"/>
+      <w:numFmt w:val="bullet"/>
+      <w:lvlText w:val=""/>
+      <w:lvlJc w:val="left"/>
+      <w:pPr>
+        <w:tabs>
+          <w:tab w:val="num" w:pos="6480"/>
+        </w:tabs>
+        <w:ind w:left="6480" w:hanging="360"/>
+      </w:pPr>
+      <w:rPr>
+        <w:rFonts w:ascii="Wingdings" w:hAnsi="Wingdings" w:hint="default"/>
+        <w:sz w:val="20"/>
+      </w:rPr>
+    </w:lvl>
+  </w:abstractNum>
+  <w:abstractNum w:abstractNumId="15" w15:restartNumberingAfterBreak="0">
     <w:nsid w:val="6F933BDC"/>
     <w:multiLevelType w:val="multilevel"/>
     <w:tmpl w:val="2C1ED6FA"/>
@@ -2603,7 +3954,156 @@
       </w:rPr>
     </w:lvl>
   </w:abstractNum>
-  <w:abstractNum w:abstractNumId="8" w15:restartNumberingAfterBreak="0">
+  <w:abstractNum w:abstractNumId="16" w15:restartNumberingAfterBreak="0">
+    <w:nsid w:val="71DD0629"/>
+    <w:multiLevelType w:val="multilevel"/>
+    <w:tmpl w:val="0A06044A"/>
+    <w:lvl w:ilvl="0">
+      <w:start w:val="1"/>
+      <w:numFmt w:val="bullet"/>
+      <w:lvlText w:val=""/>
+      <w:lvlJc w:val="left"/>
+      <w:pPr>
+        <w:tabs>
+          <w:tab w:val="num" w:pos="720"/>
+        </w:tabs>
+        <w:ind w:left="720" w:hanging="360"/>
+      </w:pPr>
+      <w:rPr>
+        <w:rFonts w:ascii="Symbol" w:hAnsi="Symbol" w:hint="default"/>
+        <w:sz w:val="20"/>
+      </w:rPr>
+    </w:lvl>
+    <w:lvl w:ilvl="1" w:tentative="1">
+      <w:start w:val="1"/>
+      <w:numFmt w:val="bullet"/>
+      <w:lvlText w:val="o"/>
+      <w:lvlJc w:val="left"/>
+      <w:pPr>
+        <w:tabs>
+          <w:tab w:val="num" w:pos="1440"/>
+        </w:tabs>
+        <w:ind w:left="1440" w:hanging="360"/>
+      </w:pPr>
+      <w:rPr>
+        <w:rFonts w:ascii="Courier New" w:hAnsi="Courier New" w:hint="default"/>
+        <w:sz w:val="20"/>
+      </w:rPr>
+    </w:lvl>
+    <w:lvl w:ilvl="2" w:tentative="1">
+      <w:start w:val="1"/>
+      <w:numFmt w:val="bullet"/>
+      <w:lvlText w:val=""/>
+      <w:lvlJc w:val="left"/>
+      <w:pPr>
+        <w:tabs>
+          <w:tab w:val="num" w:pos="2160"/>
+        </w:tabs>
+        <w:ind w:left="2160" w:hanging="360"/>
+      </w:pPr>
+      <w:rPr>
+        <w:rFonts w:ascii="Wingdings" w:hAnsi="Wingdings" w:hint="default"/>
+        <w:sz w:val="20"/>
+      </w:rPr>
+    </w:lvl>
+    <w:lvl w:ilvl="3" w:tentative="1">
+      <w:start w:val="1"/>
+      <w:numFmt w:val="bullet"/>
+      <w:lvlText w:val=""/>
+      <w:lvlJc w:val="left"/>
+      <w:pPr>
+        <w:tabs>
+          <w:tab w:val="num" w:pos="2880"/>
+        </w:tabs>
+        <w:ind w:left="2880" w:hanging="360"/>
+      </w:pPr>
+      <w:rPr>
+        <w:rFonts w:ascii="Wingdings" w:hAnsi="Wingdings" w:hint="default"/>
+        <w:sz w:val="20"/>
+      </w:rPr>
+    </w:lvl>
+    <w:lvl w:ilvl="4" w:tentative="1">
+      <w:start w:val="1"/>
+      <w:numFmt w:val="bullet"/>
+      <w:lvlText w:val=""/>
+      <w:lvlJc w:val="left"/>
+      <w:pPr>
+        <w:tabs>
+          <w:tab w:val="num" w:pos="3600"/>
+        </w:tabs>
+        <w:ind w:left="3600" w:hanging="360"/>
+      </w:pPr>
+      <w:rPr>
+        <w:rFonts w:ascii="Wingdings" w:hAnsi="Wingdings" w:hint="default"/>
+        <w:sz w:val="20"/>
+      </w:rPr>
+    </w:lvl>
+    <w:lvl w:ilvl="5" w:tentative="1">
+      <w:start w:val="1"/>
+      <w:numFmt w:val="bullet"/>
+      <w:lvlText w:val=""/>
+      <w:lvlJc w:val="left"/>
+      <w:pPr>
+        <w:tabs>
+          <w:tab w:val="num" w:pos="4320"/>
+        </w:tabs>
+        <w:ind w:left="4320" w:hanging="360"/>
+      </w:pPr>
+      <w:rPr>
+        <w:rFonts w:ascii="Wingdings" w:hAnsi="Wingdings" w:hint="default"/>
+        <w:sz w:val="20"/>
+      </w:rPr>
+    </w:lvl>
+    <w:lvl w:ilvl="6" w:tentative="1">
+      <w:start w:val="1"/>
+      <w:numFmt w:val="bullet"/>
+      <w:lvlText w:val=""/>
+      <w:lvlJc w:val="left"/>
+      <w:pPr>
+        <w:tabs>
+          <w:tab w:val="num" w:pos="5040"/>
+        </w:tabs>
+        <w:ind w:left="5040" w:hanging="360"/>
+      </w:pPr>
+      <w:rPr>
+        <w:rFonts w:ascii="Wingdings" w:hAnsi="Wingdings" w:hint="default"/>
+        <w:sz w:val="20"/>
+      </w:rPr>
+    </w:lvl>
+    <w:lvl w:ilvl="7" w:tentative="1">
+      <w:start w:val="1"/>
+      <w:numFmt w:val="bullet"/>
+      <w:lvlText w:val=""/>
+      <w:lvlJc w:val="left"/>
+      <w:pPr>
+        <w:tabs>
+          <w:tab w:val="num" w:pos="5760"/>
+        </w:tabs>
+        <w:ind w:left="5760" w:hanging="360"/>
+      </w:pPr>
+      <w:rPr>
+        <w:rFonts w:ascii="Wingdings" w:hAnsi="Wingdings" w:hint="default"/>
+        <w:sz w:val="20"/>
+      </w:rPr>
+    </w:lvl>
+    <w:lvl w:ilvl="8" w:tentative="1">
+      <w:start w:val="1"/>
+      <w:numFmt w:val="bullet"/>
+      <w:lvlText w:val=""/>
+      <w:lvlJc w:val="left"/>
+      <w:pPr>
+        <w:tabs>
+          <w:tab w:val="num" w:pos="6480"/>
+        </w:tabs>
+        <w:ind w:left="6480" w:hanging="360"/>
+      </w:pPr>
+      <w:rPr>
+        <w:rFonts w:ascii="Wingdings" w:hAnsi="Wingdings" w:hint="default"/>
+        <w:sz w:val="20"/>
+      </w:rPr>
+    </w:lvl>
+  </w:abstractNum>
+  <w:abstractNum w:abstractNumId="17" w15:restartNumberingAfterBreak="0">
     <w:nsid w:val="757F61F4"/>
     <w:multiLevelType w:val="multilevel"/>
     <w:tmpl w:val="108C4470"/>
@@ -2752,7 +4252,7 @@
       </w:rPr>
     </w:lvl>
   </w:abstractNum>
-  <w:abstractNum w:abstractNumId="9" w15:restartNumberingAfterBreak="0">
+  <w:abstractNum w:abstractNumId="18" w15:restartNumberingAfterBreak="0">
     <w:nsid w:val="783306CE"/>
     <w:multiLevelType w:val="multilevel"/>
     <w:tmpl w:val="67664DC0"/>
@@ -2901,14 +4401,163 @@
       </w:rPr>
     </w:lvl>
   </w:abstractNum>
+  <w:abstractNum w:abstractNumId="19" w15:restartNumberingAfterBreak="0">
+    <w:nsid w:val="79CB4118"/>
+    <w:multiLevelType w:val="multilevel"/>
+    <w:tmpl w:val="E17A931E"/>
+    <w:lvl w:ilvl="0">
+      <w:start w:val="1"/>
+      <w:numFmt w:val="bullet"/>
+      <w:lvlText w:val=""/>
+      <w:lvlJc w:val="left"/>
+      <w:pPr>
+        <w:tabs>
+          <w:tab w:val="num" w:pos="720"/>
+        </w:tabs>
+        <w:ind w:left="720" w:hanging="360"/>
+      </w:pPr>
+      <w:rPr>
+        <w:rFonts w:ascii="Symbol" w:hAnsi="Symbol" w:hint="default"/>
+        <w:sz w:val="20"/>
+      </w:rPr>
+    </w:lvl>
+    <w:lvl w:ilvl="1" w:tentative="1">
+      <w:start w:val="1"/>
+      <w:numFmt w:val="bullet"/>
+      <w:lvlText w:val="o"/>
+      <w:lvlJc w:val="left"/>
+      <w:pPr>
+        <w:tabs>
+          <w:tab w:val="num" w:pos="1440"/>
+        </w:tabs>
+        <w:ind w:left="1440" w:hanging="360"/>
+      </w:pPr>
+      <w:rPr>
+        <w:rFonts w:ascii="Courier New" w:hAnsi="Courier New" w:hint="default"/>
+        <w:sz w:val="20"/>
+      </w:rPr>
+    </w:lvl>
+    <w:lvl w:ilvl="2" w:tentative="1">
+      <w:start w:val="1"/>
+      <w:numFmt w:val="bullet"/>
+      <w:lvlText w:val=""/>
+      <w:lvlJc w:val="left"/>
+      <w:pPr>
+        <w:tabs>
+          <w:tab w:val="num" w:pos="2160"/>
+        </w:tabs>
+        <w:ind w:left="2160" w:hanging="360"/>
+      </w:pPr>
+      <w:rPr>
+        <w:rFonts w:ascii="Wingdings" w:hAnsi="Wingdings" w:hint="default"/>
+        <w:sz w:val="20"/>
+      </w:rPr>
+    </w:lvl>
+    <w:lvl w:ilvl="3" w:tentative="1">
+      <w:start w:val="1"/>
+      <w:numFmt w:val="bullet"/>
+      <w:lvlText w:val=""/>
+      <w:lvlJc w:val="left"/>
+      <w:pPr>
+        <w:tabs>
+          <w:tab w:val="num" w:pos="2880"/>
+        </w:tabs>
+        <w:ind w:left="2880" w:hanging="360"/>
+      </w:pPr>
+      <w:rPr>
+        <w:rFonts w:ascii="Wingdings" w:hAnsi="Wingdings" w:hint="default"/>
+        <w:sz w:val="20"/>
+      </w:rPr>
+    </w:lvl>
+    <w:lvl w:ilvl="4" w:tentative="1">
+      <w:start w:val="1"/>
+      <w:numFmt w:val="bullet"/>
+      <w:lvlText w:val=""/>
+      <w:lvlJc w:val="left"/>
+      <w:pPr>
+        <w:tabs>
+          <w:tab w:val="num" w:pos="3600"/>
+        </w:tabs>
+        <w:ind w:left="3600" w:hanging="360"/>
+      </w:pPr>
+      <w:rPr>
+        <w:rFonts w:ascii="Wingdings" w:hAnsi="Wingdings" w:hint="default"/>
+        <w:sz w:val="20"/>
+      </w:rPr>
+    </w:lvl>
+    <w:lvl w:ilvl="5" w:tentative="1">
+      <w:start w:val="1"/>
+      <w:numFmt w:val="bullet"/>
+      <w:lvlText w:val=""/>
+      <w:lvlJc w:val="left"/>
+      <w:pPr>
+        <w:tabs>
+          <w:tab w:val="num" w:pos="4320"/>
+        </w:tabs>
+        <w:ind w:left="4320" w:hanging="360"/>
+      </w:pPr>
+      <w:rPr>
+        <w:rFonts w:ascii="Wingdings" w:hAnsi="Wingdings" w:hint="default"/>
+        <w:sz w:val="20"/>
+      </w:rPr>
+    </w:lvl>
+    <w:lvl w:ilvl="6" w:tentative="1">
+      <w:start w:val="1"/>
+      <w:numFmt w:val="bullet"/>
+      <w:lvlText w:val=""/>
+      <w:lvlJc w:val="left"/>
+      <w:pPr>
+        <w:tabs>
+          <w:tab w:val="num" w:pos="5040"/>
+        </w:tabs>
+        <w:ind w:left="5040" w:hanging="360"/>
+      </w:pPr>
+      <w:rPr>
+        <w:rFonts w:ascii="Wingdings" w:hAnsi="Wingdings" w:hint="default"/>
+        <w:sz w:val="20"/>
+      </w:rPr>
+    </w:lvl>
+    <w:lvl w:ilvl="7" w:tentative="1">
+      <w:start w:val="1"/>
+      <w:numFmt w:val="bullet"/>
+      <w:lvlText w:val=""/>
+      <w:lvlJc w:val="left"/>
+      <w:pPr>
+        <w:tabs>
+          <w:tab w:val="num" w:pos="5760"/>
+        </w:tabs>
+        <w:ind w:left="5760" w:hanging="360"/>
+      </w:pPr>
+      <w:rPr>
+        <w:rFonts w:ascii="Wingdings" w:hAnsi="Wingdings" w:hint="default"/>
+        <w:sz w:val="20"/>
+      </w:rPr>
+    </w:lvl>
+    <w:lvl w:ilvl="8" w:tentative="1">
+      <w:start w:val="1"/>
+      <w:numFmt w:val="bullet"/>
+      <w:lvlText w:val=""/>
+      <w:lvlJc w:val="left"/>
+      <w:pPr>
+        <w:tabs>
+          <w:tab w:val="num" w:pos="6480"/>
+        </w:tabs>
+        <w:ind w:left="6480" w:hanging="360"/>
+      </w:pPr>
+      <w:rPr>
+        <w:rFonts w:ascii="Wingdings" w:hAnsi="Wingdings" w:hint="default"/>
+        <w:sz w:val="20"/>
+      </w:rPr>
+    </w:lvl>
+  </w:abstractNum>
   <w:num w:numId="1" w16cid:durableId="1244877020">
-    <w:abstractNumId w:val="4"/>
+    <w:abstractNumId w:val="10"/>
   </w:num>
   <w:num w:numId="2" w16cid:durableId="1771850344">
-    <w:abstractNumId w:val="8"/>
+    <w:abstractNumId w:val="17"/>
   </w:num>
   <w:num w:numId="3" w16cid:durableId="746657756">
-    <w:abstractNumId w:val="6"/>
+    <w:abstractNumId w:val="13"/>
   </w:num>
   <w:num w:numId="4" w16cid:durableId="91122347">
     <w:abstractNumId w:val="1"/>
@@ -2917,19 +4566,49 @@
     <w:abstractNumId w:val="0"/>
   </w:num>
   <w:num w:numId="6" w16cid:durableId="1865634349">
+    <w:abstractNumId w:val="9"/>
+  </w:num>
+  <w:num w:numId="7" w16cid:durableId="1289701978">
     <w:abstractNumId w:val="3"/>
   </w:num>
-  <w:num w:numId="7" w16cid:durableId="1289701978">
+  <w:num w:numId="8" w16cid:durableId="1984846235">
+    <w:abstractNumId w:val="15"/>
+  </w:num>
+  <w:num w:numId="9" w16cid:durableId="525945587">
+    <w:abstractNumId w:val="18"/>
+  </w:num>
+  <w:num w:numId="10" w16cid:durableId="813523548">
+    <w:abstractNumId w:val="11"/>
+  </w:num>
+  <w:num w:numId="11" w16cid:durableId="1963532846">
+    <w:abstractNumId w:val="16"/>
+  </w:num>
+  <w:num w:numId="12" w16cid:durableId="939144509">
+    <w:abstractNumId w:val="19"/>
+  </w:num>
+  <w:num w:numId="13" w16cid:durableId="1415279260">
+    <w:abstractNumId w:val="6"/>
+  </w:num>
+  <w:num w:numId="14" w16cid:durableId="743451858">
+    <w:abstractNumId w:val="5"/>
+  </w:num>
+  <w:num w:numId="15" w16cid:durableId="1500734265">
+    <w:abstractNumId w:val="8"/>
+  </w:num>
+  <w:num w:numId="16" w16cid:durableId="925109735">
+    <w:abstractNumId w:val="12"/>
+  </w:num>
+  <w:num w:numId="17" w16cid:durableId="2122333924">
     <w:abstractNumId w:val="2"/>
   </w:num>
-  <w:num w:numId="8" w16cid:durableId="1984846235">
+  <w:num w:numId="18" w16cid:durableId="1361970533">
+    <w:abstractNumId w:val="14"/>
+  </w:num>
+  <w:num w:numId="19" w16cid:durableId="881525109">
+    <w:abstractNumId w:val="4"/>
+  </w:num>
+  <w:num w:numId="20" w16cid:durableId="288323338">
     <w:abstractNumId w:val="7"/>
-  </w:num>
-  <w:num w:numId="9" w16cid:durableId="525945587">
-    <w:abstractNumId w:val="9"/>
-  </w:num>
-  <w:num w:numId="10" w16cid:durableId="813523548">
-    <w:abstractNumId w:val="5"/>
   </w:num>
 </w:numbering>
 </file>
